--- a/项目文档/用户手册.docx
+++ b/项目文档/用户手册.docx
@@ -3,28 +3,638 @@
 <w:document xmlns:wpc="http://schemas.microsoft.com/office/word/2010/wordprocessingCanvas" xmlns:cx="http://schemas.microsoft.com/office/drawing/2014/chartex" xmlns:cx1="http://schemas.microsoft.com/office/drawing/2015/9/8/chartex" xmlns:cx2="http://schemas.microsoft.com/office/drawing/2015/10/21/chartex" xmlns:cx3="http://schemas.microsoft.com/office/drawing/2016/5/9/chartex" xmlns:cx4="http://schemas.microsoft.com/office/drawing/2016/5/10/chartex" xmlns:cx5="http://schemas.microsoft.com/office/drawing/2016/5/11/chartex" xmlns:cx6="http://schemas.microsoft.com/office/drawing/2016/5/12/chartex" xmlns:cx7="http://schemas.microsoft.com/office/drawing/2016/5/13/chartex" xmlns:cx8="http://schemas.microsoft.com/office/drawing/2016/5/14/chartex" xmlns:mc="http://schemas.openxmlformats.org/markup-compatibility/2006" xmlns:aink="http://schemas.microsoft.com/office/drawing/2016/ink" xmlns:am3d="http://schemas.microsoft.com/office/drawing/2017/model3d" xmlns:o="urn:schemas-microsoft-com:office:office" xmlns:oel="http://schemas.microsoft.com/office/2019/extlst" xmlns:r="http://schemas.openxmlformats.org/officeDocument/2006/relationships" xmlns:m="http://schemas.openxmlformats.org/officeDocument/2006/math" xmlns:v="urn:schemas-microsoft-com:vml" xmlns:wp14="http://schemas.microsoft.com/office/word/2010/wordprocessingDrawing" xmlns:wp="http://schemas.openxmlformats.org/drawingml/2006/wordprocessingDrawing" xmlns:w10="urn:schemas-microsoft-com:office:word" xmlns:w="http://schemas.openxmlformats.org/wordprocessingml/2006/main" xmlns:w14="http://schemas.microsoft.com/office/word/2010/wordml" xmlns:w15="http://schemas.microsoft.com/office/word/2012/wordml" xmlns:w16cex="http://schemas.microsoft.com/office/word/2018/wordml/cex" xmlns:w16cid="http://schemas.microsoft.com/office/word/2016/wordml/cid" xmlns:w16="http://schemas.microsoft.com/office/word/2018/wordml" xmlns:w16du="http://schemas.microsoft.com/office/word/2023/wordml/word16du" xmlns:w16sdtdh="http://schemas.microsoft.com/office/word/2020/wordml/sdtdatahash" xmlns:w16sdtfl="http://schemas.microsoft.com/office/word/2024/wordml/sdtformatlock" xmlns:w16se="http://schemas.microsoft.com/office/word/2015/wordml/symex" xmlns:wpg="http://schemas.microsoft.com/office/word/2010/wordprocessingGroup" xmlns:wpi="http://schemas.microsoft.com/office/word/2010/wordprocessingInk" xmlns:wne="http://schemas.microsoft.com/office/word/2006/wordml" xmlns:wps="http://schemas.microsoft.com/office/word/2010/wordprocessingShape" mc:Ignorable="w14 w15 w16se w16cid w16 w16cex w16sdtdh w16sdtfl w16du wp14">
   <w:body>
     <w:p>
+      <w:bookmarkStart w:id="0" w:name="多端大模型统一平台---用户手册"/>
+      <w:r>
+        <w:rPr>
+          <w:noProof/>
+        </w:rPr>
+        <w:drawing>
+          <wp:anchor distT="0" distB="0" distL="114300" distR="114300" simplePos="0" relativeHeight="251667968" behindDoc="1" locked="0" layoutInCell="1" allowOverlap="1" wp14:anchorId="46535B57" wp14:editId="7CDEEB15">
+            <wp:simplePos x="0" y="0"/>
+            <wp:positionH relativeFrom="margin">
+              <wp:posOffset>97790</wp:posOffset>
+            </wp:positionH>
+            <wp:positionV relativeFrom="paragraph">
+              <wp:posOffset>-61595</wp:posOffset>
+            </wp:positionV>
+            <wp:extent cx="5330825" cy="1429385"/>
+            <wp:effectExtent l="0" t="0" r="0" b="0"/>
+            <wp:wrapTight wrapText="bothSides">
+              <wp:wrapPolygon edited="0">
+                <wp:start x="0" y="0"/>
+                <wp:lineTo x="0" y="21303"/>
+                <wp:lineTo x="21536" y="21303"/>
+                <wp:lineTo x="21536" y="0"/>
+                <wp:lineTo x="0" y="0"/>
+              </wp:wrapPolygon>
+            </wp:wrapTight>
+            <wp:docPr id="280714311" name="图片 1" descr="说明: http://www.zucc.edu.cn/picture/0/26968109da024cb992e6b30e46bca59d.png"/>
+            <wp:cNvGraphicFramePr>
+              <a:graphicFrameLocks xmlns:a="http://schemas.openxmlformats.org/drawingml/2006/main" noChangeAspect="1"/>
+            </wp:cNvGraphicFramePr>
+            <a:graphic xmlns:a="http://schemas.openxmlformats.org/drawingml/2006/main">
+              <a:graphicData uri="http://schemas.openxmlformats.org/drawingml/2006/picture">
+                <pic:pic xmlns:pic="http://schemas.openxmlformats.org/drawingml/2006/picture">
+                  <pic:nvPicPr>
+                    <pic:cNvPr id="0" name="图片 1" descr="说明: http://www.zucc.edu.cn/picture/0/26968109da024cb992e6b30e46bca59d.png"/>
+                    <pic:cNvPicPr>
+                      <a:picLocks noChangeAspect="1" noChangeArrowheads="1"/>
+                    </pic:cNvPicPr>
+                  </pic:nvPicPr>
+                  <pic:blipFill>
+                    <a:blip r:embed="rId7">
+                      <a:extLst>
+                        <a:ext uri="{28A0092B-C50C-407E-A947-70E740481C1C}">
+                          <a14:useLocalDpi xmlns:a14="http://schemas.microsoft.com/office/drawing/2010/main" val="0"/>
+                        </a:ext>
+                      </a:extLst>
+                    </a:blip>
+                    <a:srcRect/>
+                    <a:stretch>
+                      <a:fillRect/>
+                    </a:stretch>
+                  </pic:blipFill>
+                  <pic:spPr bwMode="auto">
+                    <a:xfrm>
+                      <a:off x="0" y="0"/>
+                      <a:ext cx="5330825" cy="1429385"/>
+                    </a:xfrm>
+                    <a:prstGeom prst="rect">
+                      <a:avLst/>
+                    </a:prstGeom>
+                    <a:noFill/>
+                    <a:ln>
+                      <a:noFill/>
+                    </a:ln>
+                  </pic:spPr>
+                </pic:pic>
+              </a:graphicData>
+            </a:graphic>
+            <wp14:sizeRelH relativeFrom="margin">
+              <wp14:pctWidth>0</wp14:pctWidth>
+            </wp14:sizeRelH>
+            <wp14:sizeRelV relativeFrom="margin">
+              <wp14:pctHeight>0</wp14:pctHeight>
+            </wp14:sizeRelV>
+          </wp:anchor>
+        </w:drawing>
+      </w:r>
+    </w:p>
+    <w:p>
       <w:pPr>
         <w:pStyle w:val="1"/>
-      </w:pPr>
-      <w:bookmarkStart w:id="0" w:name="多端大模型统一平台---用户手册"/>
-      <w:r>
-        <w:rPr>
-          <w:rFonts w:hint="eastAsia"/>
+        <w:jc w:val="center"/>
+        <w:rPr>
+          <w:color w:val="000000" w:themeColor="text1"/>
+          <w:sz w:val="48"/>
+          <w:szCs w:val="48"/>
+        </w:rPr>
+      </w:pPr>
+      <w:r>
+        <w:rPr>
+          <w:rFonts w:hint="eastAsia"/>
+          <w:color w:val="000000" w:themeColor="text1"/>
+          <w:sz w:val="48"/>
+          <w:szCs w:val="48"/>
         </w:rPr>
         <w:t>多端大模型统一平台</w:t>
       </w:r>
       <w:r>
+        <w:rPr>
+          <w:color w:val="000000" w:themeColor="text1"/>
+          <w:sz w:val="48"/>
+          <w:szCs w:val="48"/>
+        </w:rPr>
         <w:t xml:space="preserve"> - </w:t>
       </w:r>
       <w:r>
         <w:rPr>
           <w:rFonts w:hint="eastAsia"/>
+          <w:color w:val="000000" w:themeColor="text1"/>
+          <w:sz w:val="48"/>
+          <w:szCs w:val="48"/>
         </w:rPr>
         <w:t>用户手册</w:t>
       </w:r>
     </w:p>
     <w:p>
       <w:pPr>
+        <w:pStyle w:val="a0"/>
+      </w:pPr>
+    </w:p>
+    <w:p>
+      <w:pPr>
+        <w:pStyle w:val="a0"/>
+      </w:pPr>
+    </w:p>
+    <w:p>
+      <w:pPr>
+        <w:pStyle w:val="a0"/>
+      </w:pPr>
+    </w:p>
+    <w:p>
+      <w:pPr>
+        <w:widowControl w:val="0"/>
+        <w:spacing w:after="0"/>
+        <w:ind w:firstLineChars="900" w:firstLine="2160"/>
+        <w:jc w:val="both"/>
+        <w:rPr>
+          <w:rFonts w:ascii="Times New Roman" w:eastAsia="宋体" w:hAnsi="Times New Roman" w:cs="Times New Roman"/>
+          <w:kern w:val="2"/>
+          <w:u w:val="single"/>
+        </w:rPr>
+      </w:pPr>
+      <w:r>
+        <w:rPr>
+          <w:rFonts w:ascii="Times New Roman" w:eastAsia="宋体" w:hAnsi="Times New Roman" w:cs="Times New Roman" w:hint="eastAsia"/>
+          <w:kern w:val="2"/>
+        </w:rPr>
+        <w:t>项目名称</w:t>
+      </w:r>
+      <w:r>
+        <w:rPr>
+          <w:rFonts w:ascii="Times New Roman" w:eastAsia="宋体" w:hAnsi="Times New Roman" w:cs="Times New Roman" w:hint="eastAsia"/>
+          <w:kern w:val="2"/>
+        </w:rPr>
+        <w:t xml:space="preserve">    </w:t>
+      </w:r>
+      <w:r>
+        <w:rPr>
+          <w:rFonts w:ascii="Times New Roman" w:eastAsia="宋体" w:hAnsi="Times New Roman" w:cs="Times New Roman" w:hint="eastAsia"/>
+          <w:kern w:val="2"/>
+          <w:u w:val="single"/>
+        </w:rPr>
+        <w:t xml:space="preserve">  </w:t>
+      </w:r>
+      <w:r>
+        <w:rPr>
+          <w:rFonts w:ascii="Times New Roman" w:eastAsia="宋体" w:hAnsi="Times New Roman" w:cs="Times New Roman" w:hint="eastAsia"/>
+          <w:kern w:val="2"/>
+          <w:u w:val="single"/>
+        </w:rPr>
+        <w:t>多端大模型统一平台</w:t>
+      </w:r>
+      <w:r>
+        <w:rPr>
+          <w:rFonts w:ascii="Times New Roman" w:eastAsia="宋体" w:hAnsi="Times New Roman" w:cs="Times New Roman" w:hint="eastAsia"/>
+          <w:kern w:val="2"/>
+          <w:u w:val="single"/>
+        </w:rPr>
+        <w:t xml:space="preserve">   </w:t>
+      </w:r>
+    </w:p>
+    <w:p>
+      <w:pPr>
+        <w:widowControl w:val="0"/>
+        <w:spacing w:after="0"/>
+        <w:ind w:firstLineChars="900" w:firstLine="2160"/>
+        <w:jc w:val="both"/>
+        <w:rPr>
+          <w:rFonts w:ascii="Times New Roman" w:eastAsia="宋体" w:hAnsi="Times New Roman" w:cs="Times New Roman"/>
+          <w:kern w:val="2"/>
+          <w:u w:val="single"/>
+        </w:rPr>
+      </w:pPr>
+    </w:p>
+    <w:p>
+      <w:pPr>
+        <w:widowControl w:val="0"/>
+        <w:spacing w:after="0"/>
+        <w:ind w:firstLineChars="900" w:firstLine="2160"/>
+        <w:jc w:val="both"/>
+        <w:rPr>
+          <w:rFonts w:ascii="Times New Roman" w:eastAsia="宋体" w:hAnsi="Times New Roman" w:cs="Times New Roman" w:hint="eastAsia"/>
+          <w:kern w:val="2"/>
+          <w:u w:val="single"/>
+        </w:rPr>
+      </w:pPr>
+    </w:p>
+    <w:p>
+      <w:pPr>
+        <w:widowControl w:val="0"/>
+        <w:spacing w:after="0"/>
+        <w:ind w:firstLineChars="900" w:firstLine="2160"/>
+        <w:jc w:val="both"/>
+        <w:rPr>
+          <w:rFonts w:ascii="Times New Roman" w:eastAsia="宋体" w:hAnsi="Times New Roman" w:cs="Times New Roman"/>
+          <w:kern w:val="2"/>
+          <w:u w:val="single"/>
+        </w:rPr>
+      </w:pPr>
+      <w:r>
+        <w:rPr>
+          <w:rFonts w:ascii="Times New Roman" w:eastAsia="宋体" w:hAnsi="Times New Roman" w:cs="Times New Roman" w:hint="eastAsia"/>
+          <w:kern w:val="2"/>
+        </w:rPr>
+        <w:t>提出者</w:t>
+      </w:r>
+      <w:r>
+        <w:rPr>
+          <w:rFonts w:ascii="Times New Roman" w:eastAsia="宋体" w:hAnsi="Times New Roman" w:cs="Times New Roman" w:hint="eastAsia"/>
+          <w:kern w:val="2"/>
+        </w:rPr>
+        <w:t xml:space="preserve">     </w:t>
+      </w:r>
+      <w:r>
+        <w:rPr>
+          <w:rFonts w:ascii="Times New Roman" w:eastAsia="宋体" w:hAnsi="Times New Roman" w:cs="Times New Roman" w:hint="eastAsia"/>
+          <w:kern w:val="2"/>
+          <w:u w:val="single"/>
+        </w:rPr>
+        <w:t xml:space="preserve"> </w:t>
+      </w:r>
+      <w:r>
+        <w:rPr>
+          <w:rFonts w:ascii="Times New Roman" w:eastAsia="宋体" w:hAnsi="Times New Roman" w:cs="Times New Roman" w:hint="eastAsia"/>
+          <w:kern w:val="2"/>
+          <w:u w:val="single"/>
+        </w:rPr>
+        <w:t>《软件工程》课程小组</w:t>
+      </w:r>
+      <w:r>
+        <w:rPr>
+          <w:rFonts w:ascii="Times New Roman" w:eastAsia="宋体" w:hAnsi="Times New Roman" w:cs="Times New Roman" w:hint="eastAsia"/>
+          <w:kern w:val="2"/>
+          <w:u w:val="single"/>
+        </w:rPr>
+        <w:t xml:space="preserve">   </w:t>
+      </w:r>
+    </w:p>
+    <w:p>
+      <w:pPr>
+        <w:widowControl w:val="0"/>
+        <w:spacing w:after="0"/>
+        <w:ind w:firstLineChars="1000" w:firstLine="2400"/>
+        <w:jc w:val="both"/>
+        <w:rPr>
+          <w:rFonts w:ascii="Times New Roman" w:eastAsia="宋体" w:hAnsi="Times New Roman" w:cs="Times New Roman"/>
+          <w:kern w:val="2"/>
+          <w:u w:val="single"/>
+        </w:rPr>
+      </w:pPr>
+    </w:p>
+    <w:p>
+      <w:pPr>
+        <w:widowControl w:val="0"/>
+        <w:spacing w:after="0"/>
+        <w:ind w:firstLineChars="1000" w:firstLine="2400"/>
+        <w:jc w:val="both"/>
+        <w:rPr>
+          <w:rFonts w:ascii="Times New Roman" w:eastAsia="宋体" w:hAnsi="Times New Roman" w:cs="Times New Roman" w:hint="eastAsia"/>
+          <w:kern w:val="2"/>
+          <w:u w:val="single"/>
+        </w:rPr>
+      </w:pPr>
+    </w:p>
+    <w:p>
+      <w:pPr>
+        <w:widowControl w:val="0"/>
+        <w:spacing w:after="0"/>
+        <w:ind w:firstLineChars="900" w:firstLine="2160"/>
+        <w:jc w:val="both"/>
+        <w:rPr>
+          <w:rFonts w:ascii="Times New Roman" w:eastAsia="宋体" w:hAnsi="Times New Roman" w:cs="Times New Roman"/>
+          <w:kern w:val="2"/>
+          <w:u w:val="single"/>
+        </w:rPr>
+      </w:pPr>
+      <w:r>
+        <w:rPr>
+          <w:rFonts w:ascii="Times New Roman" w:eastAsia="宋体" w:hAnsi="Times New Roman" w:cs="Times New Roman" w:hint="eastAsia"/>
+          <w:kern w:val="2"/>
+        </w:rPr>
+        <w:t>开发者</w:t>
+      </w:r>
+      <w:r>
+        <w:rPr>
+          <w:rFonts w:ascii="Times New Roman" w:eastAsia="宋体" w:hAnsi="Times New Roman" w:cs="Times New Roman" w:hint="eastAsia"/>
+          <w:kern w:val="2"/>
+        </w:rPr>
+        <w:t xml:space="preserve">     </w:t>
+      </w:r>
+      <w:r>
+        <w:rPr>
+          <w:rFonts w:ascii="Times New Roman" w:eastAsia="宋体" w:hAnsi="Times New Roman" w:cs="Times New Roman" w:hint="eastAsia"/>
+          <w:kern w:val="2"/>
+          <w:u w:val="single"/>
+        </w:rPr>
+        <w:t xml:space="preserve">     </w:t>
+      </w:r>
+      <w:r>
+        <w:rPr>
+          <w:rFonts w:ascii="Times New Roman" w:eastAsia="宋体" w:hAnsi="Times New Roman" w:cs="Times New Roman" w:hint="eastAsia"/>
+          <w:kern w:val="2"/>
+          <w:u w:val="single"/>
+        </w:rPr>
+        <w:t>黄飞扬、谷强</w:t>
+      </w:r>
+      <w:r>
+        <w:rPr>
+          <w:rFonts w:ascii="Times New Roman" w:eastAsia="宋体" w:hAnsi="Times New Roman" w:cs="Times New Roman" w:hint="eastAsia"/>
+          <w:kern w:val="2"/>
+          <w:u w:val="single"/>
+        </w:rPr>
+        <w:t xml:space="preserve">       </w:t>
+      </w:r>
+    </w:p>
+    <w:p>
+      <w:pPr>
+        <w:widowControl w:val="0"/>
+        <w:spacing w:after="0"/>
+        <w:ind w:left="2100" w:firstLineChars="100" w:firstLine="240"/>
+        <w:jc w:val="both"/>
+        <w:rPr>
+          <w:rFonts w:ascii="Times New Roman" w:eastAsia="宋体" w:hAnsi="Times New Roman" w:cs="Times New Roman"/>
+          <w:kern w:val="2"/>
+          <w:u w:val="single"/>
+        </w:rPr>
+      </w:pPr>
+    </w:p>
+    <w:p>
+      <w:pPr>
+        <w:widowControl w:val="0"/>
+        <w:spacing w:after="0"/>
+        <w:ind w:left="2100" w:firstLineChars="100" w:firstLine="240"/>
+        <w:jc w:val="both"/>
+        <w:rPr>
+          <w:rFonts w:ascii="Times New Roman" w:eastAsia="宋体" w:hAnsi="Times New Roman" w:cs="Times New Roman" w:hint="eastAsia"/>
+          <w:kern w:val="2"/>
+          <w:u w:val="single"/>
+        </w:rPr>
+      </w:pPr>
+    </w:p>
+    <w:p>
+      <w:pPr>
+        <w:widowControl w:val="0"/>
+        <w:spacing w:after="0"/>
+        <w:ind w:firstLineChars="900" w:firstLine="2160"/>
+        <w:jc w:val="both"/>
+        <w:rPr>
+          <w:rFonts w:ascii="Times New Roman" w:eastAsia="宋体" w:hAnsi="Times New Roman" w:cs="Times New Roman"/>
+          <w:kern w:val="2"/>
+          <w:u w:val="single"/>
+        </w:rPr>
+      </w:pPr>
+      <w:r>
+        <w:rPr>
+          <w:rFonts w:ascii="Times New Roman" w:eastAsia="宋体" w:hAnsi="Times New Roman" w:cs="Times New Roman" w:hint="eastAsia"/>
+          <w:kern w:val="2"/>
+        </w:rPr>
+        <w:t>用户</w:t>
+      </w:r>
+      <w:r>
+        <w:rPr>
+          <w:rFonts w:ascii="Times New Roman" w:eastAsia="宋体" w:hAnsi="Times New Roman" w:cs="Times New Roman" w:hint="eastAsia"/>
+          <w:kern w:val="2"/>
+        </w:rPr>
+        <w:t xml:space="preserve">       </w:t>
+      </w:r>
+      <w:r>
+        <w:rPr>
+          <w:rFonts w:ascii="Times New Roman" w:eastAsia="宋体" w:hAnsi="Times New Roman" w:cs="Times New Roman" w:hint="eastAsia"/>
+          <w:kern w:val="2"/>
+          <w:u w:val="single"/>
+        </w:rPr>
+        <w:t xml:space="preserve">      </w:t>
+      </w:r>
+      <w:r>
+        <w:rPr>
+          <w:rFonts w:ascii="Times New Roman" w:eastAsia="宋体" w:hAnsi="Times New Roman" w:cs="Times New Roman" w:hint="eastAsia"/>
+          <w:kern w:val="2"/>
+          <w:u w:val="single"/>
+        </w:rPr>
+        <w:t>在校大学生</w:t>
+      </w:r>
+      <w:r>
+        <w:rPr>
+          <w:rFonts w:ascii="Times New Roman" w:eastAsia="宋体" w:hAnsi="Times New Roman" w:cs="Times New Roman" w:hint="eastAsia"/>
+          <w:kern w:val="2"/>
+          <w:u w:val="single"/>
+        </w:rPr>
+        <w:t xml:space="preserve">       </w:t>
+      </w:r>
+    </w:p>
+    <w:p>
+      <w:pPr>
+        <w:widowControl w:val="0"/>
+        <w:spacing w:after="0"/>
+        <w:ind w:firstLineChars="1000" w:firstLine="2400"/>
+        <w:jc w:val="both"/>
+        <w:rPr>
+          <w:rFonts w:ascii="Times New Roman" w:eastAsia="宋体" w:hAnsi="Times New Roman" w:cs="Times New Roman"/>
+          <w:kern w:val="2"/>
+          <w:u w:val="single"/>
+        </w:rPr>
+      </w:pPr>
+    </w:p>
+    <w:p>
+      <w:pPr>
+        <w:widowControl w:val="0"/>
+        <w:spacing w:after="0"/>
+        <w:ind w:firstLineChars="1000" w:firstLine="2400"/>
+        <w:jc w:val="both"/>
+        <w:rPr>
+          <w:rFonts w:ascii="Times New Roman" w:eastAsia="宋体" w:hAnsi="Times New Roman" w:cs="Times New Roman" w:hint="eastAsia"/>
+          <w:kern w:val="2"/>
+          <w:u w:val="single"/>
+        </w:rPr>
+      </w:pPr>
+    </w:p>
+    <w:p>
+      <w:pPr>
+        <w:widowControl w:val="0"/>
+        <w:spacing w:after="0"/>
+        <w:ind w:firstLineChars="900" w:firstLine="2160"/>
+        <w:jc w:val="both"/>
+        <w:rPr>
+          <w:rFonts w:ascii="Times New Roman" w:eastAsia="宋体" w:hAnsi="Times New Roman" w:cs="Times New Roman"/>
+          <w:kern w:val="2"/>
+          <w:u w:val="single"/>
+        </w:rPr>
+      </w:pPr>
+      <w:r>
+        <w:rPr>
+          <w:rFonts w:ascii="Times New Roman" w:eastAsia="宋体" w:hAnsi="Times New Roman" w:cs="Times New Roman" w:hint="eastAsia"/>
+          <w:kern w:val="2"/>
+        </w:rPr>
+        <w:t>完成日期</w:t>
+      </w:r>
+      <w:r>
+        <w:rPr>
+          <w:rFonts w:ascii="Times New Roman" w:eastAsia="宋体" w:hAnsi="Times New Roman" w:cs="Times New Roman" w:hint="eastAsia"/>
+          <w:kern w:val="2"/>
+        </w:rPr>
+        <w:t xml:space="preserve">   </w:t>
+      </w:r>
+      <w:r>
+        <w:rPr>
+          <w:rFonts w:ascii="Times New Roman" w:eastAsia="宋体" w:hAnsi="Times New Roman" w:cs="Times New Roman" w:hint="eastAsia"/>
+          <w:kern w:val="2"/>
+          <w:u w:val="single"/>
+        </w:rPr>
+        <w:t xml:space="preserve">    2025</w:t>
+      </w:r>
+      <w:r>
+        <w:rPr>
+          <w:rFonts w:ascii="Times New Roman" w:eastAsia="宋体" w:hAnsi="Times New Roman" w:cs="Times New Roman" w:hint="eastAsia"/>
+          <w:kern w:val="2"/>
+          <w:u w:val="single"/>
+        </w:rPr>
+        <w:t>年</w:t>
+      </w:r>
+      <w:r>
+        <w:rPr>
+          <w:rFonts w:ascii="Times New Roman" w:eastAsia="宋体" w:hAnsi="Times New Roman" w:cs="Times New Roman" w:hint="eastAsia"/>
+          <w:kern w:val="2"/>
+          <w:u w:val="single"/>
+        </w:rPr>
+        <w:t>10</w:t>
+      </w:r>
+      <w:r>
+        <w:rPr>
+          <w:rFonts w:ascii="Times New Roman" w:eastAsia="宋体" w:hAnsi="Times New Roman" w:cs="Times New Roman" w:hint="eastAsia"/>
+          <w:kern w:val="2"/>
+          <w:u w:val="single"/>
+        </w:rPr>
+        <w:t>月</w:t>
+      </w:r>
+      <w:r>
+        <w:rPr>
+          <w:rFonts w:ascii="Times New Roman" w:eastAsia="宋体" w:hAnsi="Times New Roman" w:cs="Times New Roman" w:hint="eastAsia"/>
+          <w:kern w:val="2"/>
+          <w:u w:val="single"/>
+        </w:rPr>
+        <w:t>25</w:t>
+      </w:r>
+      <w:r>
+        <w:rPr>
+          <w:rFonts w:ascii="Times New Roman" w:eastAsia="宋体" w:hAnsi="Times New Roman" w:cs="Times New Roman" w:hint="eastAsia"/>
+          <w:kern w:val="2"/>
+          <w:u w:val="single"/>
+        </w:rPr>
+        <w:t>日</w:t>
+      </w:r>
+      <w:r>
+        <w:rPr>
+          <w:rFonts w:ascii="Times New Roman" w:eastAsia="宋体" w:hAnsi="Times New Roman" w:cs="Times New Roman" w:hint="eastAsia"/>
+          <w:kern w:val="2"/>
+          <w:u w:val="single"/>
+        </w:rPr>
+        <w:t xml:space="preserve">   </w:t>
+      </w:r>
+    </w:p>
+    <w:p>
+      <w:pPr>
+        <w:widowControl w:val="0"/>
+        <w:spacing w:after="0"/>
+        <w:ind w:firstLineChars="1000" w:firstLine="2400"/>
+        <w:jc w:val="both"/>
+        <w:rPr>
+          <w:rFonts w:ascii="Times New Roman" w:eastAsia="宋体" w:hAnsi="Times New Roman" w:cs="Times New Roman"/>
+          <w:kern w:val="2"/>
+          <w:u w:val="single"/>
+        </w:rPr>
+      </w:pPr>
+    </w:p>
+    <w:p>
+      <w:pPr>
+        <w:widowControl w:val="0"/>
+        <w:spacing w:after="0"/>
+        <w:ind w:firstLineChars="1000" w:firstLine="2400"/>
+        <w:jc w:val="both"/>
+        <w:rPr>
+          <w:rFonts w:ascii="Times New Roman" w:eastAsia="宋体" w:hAnsi="Times New Roman" w:cs="Times New Roman" w:hint="eastAsia"/>
+          <w:kern w:val="2"/>
+          <w:u w:val="single"/>
+        </w:rPr>
+      </w:pPr>
+    </w:p>
+    <w:p>
+      <w:pPr>
+        <w:widowControl w:val="0"/>
+        <w:spacing w:after="0"/>
+        <w:ind w:firstLineChars="900" w:firstLine="2160"/>
+        <w:jc w:val="both"/>
+        <w:rPr>
+          <w:rFonts w:ascii="Times New Roman" w:eastAsia="宋体" w:hAnsi="Times New Roman" w:cs="Times New Roman" w:hint="eastAsia"/>
+          <w:kern w:val="2"/>
+          <w:u w:val="single"/>
+        </w:rPr>
+      </w:pPr>
+      <w:r>
+        <w:rPr>
+          <w:rFonts w:ascii="Times New Roman" w:eastAsia="宋体" w:hAnsi="Times New Roman" w:cs="Times New Roman" w:hint="eastAsia"/>
+          <w:kern w:val="2"/>
+        </w:rPr>
+        <w:t>组别</w:t>
+      </w:r>
+      <w:r>
+        <w:rPr>
+          <w:rFonts w:ascii="Times New Roman" w:eastAsia="宋体" w:hAnsi="Times New Roman" w:cs="Times New Roman" w:hint="eastAsia"/>
+          <w:kern w:val="2"/>
+        </w:rPr>
+        <w:t xml:space="preserve">       </w:t>
+      </w:r>
+      <w:r>
+        <w:rPr>
+          <w:rFonts w:ascii="Times New Roman" w:eastAsia="宋体" w:hAnsi="Times New Roman" w:cs="Times New Roman" w:hint="eastAsia"/>
+          <w:kern w:val="2"/>
+          <w:u w:val="single"/>
+        </w:rPr>
+        <w:t xml:space="preserve">         G10</w:t>
+      </w:r>
+      <w:r>
+        <w:rPr>
+          <w:rFonts w:ascii="Times New Roman" w:eastAsia="宋体" w:hAnsi="Times New Roman" w:cs="Times New Roman" w:hint="eastAsia"/>
+          <w:kern w:val="2"/>
+          <w:u w:val="single"/>
+        </w:rPr>
+        <w:t>组</w:t>
+      </w:r>
+      <w:r>
+        <w:rPr>
+          <w:rFonts w:ascii="Times New Roman" w:eastAsia="宋体" w:hAnsi="Times New Roman" w:cs="Times New Roman" w:hint="eastAsia"/>
+          <w:kern w:val="2"/>
+          <w:u w:val="single"/>
+        </w:rPr>
+        <w:t xml:space="preserve">        </w:t>
+      </w:r>
+    </w:p>
+    <w:p>
+      <w:pPr>
+        <w:pStyle w:val="a0"/>
+      </w:pPr>
+    </w:p>
+    <w:p>
+      <w:pPr>
+        <w:pStyle w:val="a0"/>
+      </w:pPr>
+    </w:p>
+    <w:p>
+      <w:pPr>
+        <w:pStyle w:val="a0"/>
+      </w:pPr>
+    </w:p>
+    <w:p>
+      <w:pPr>
+        <w:pStyle w:val="a0"/>
+      </w:pPr>
+    </w:p>
+    <w:p>
+      <w:pPr>
+        <w:pStyle w:val="a0"/>
+      </w:pPr>
+    </w:p>
+    <w:p>
+      <w:pPr>
+        <w:pStyle w:val="a0"/>
+        <w:rPr>
+          <w:rFonts w:hint="eastAsia"/>
+        </w:rPr>
+      </w:pPr>
+    </w:p>
+    <w:p>
+      <w:pPr>
         <w:pStyle w:val="2"/>
       </w:pPr>
       <w:bookmarkStart w:id="1" w:name="X8b4539603cb15c4d16f7019d93a8bd5a01bfeec"/>
@@ -32,6 +642,7 @@
         <w:rPr>
           <w:rFonts w:hint="eastAsia"/>
         </w:rPr>
+        <w:lastRenderedPageBreak/>
         <w:t>手册概述</w:t>
       </w:r>
     </w:p>
@@ -638,7 +1249,21 @@
         <w:rPr>
           <w:rFonts w:hint="eastAsia"/>
         </w:rPr>
-        <w:t>：勾选启用已配置的模型</w:t>
+        <w:t>：</w:t>
+      </w:r>
+      <w:proofErr w:type="gramStart"/>
+      <w:r>
+        <w:rPr>
+          <w:rFonts w:hint="eastAsia"/>
+        </w:rPr>
+        <w:t>勾选启用</w:t>
+      </w:r>
+      <w:proofErr w:type="gramEnd"/>
+      <w:r>
+        <w:rPr>
+          <w:rFonts w:hint="eastAsia"/>
+        </w:rPr>
+        <w:t>已配置的模型</w:t>
       </w:r>
     </w:p>
     <w:p>
@@ -659,23 +1284,107 @@
         <w:rPr>
           <w:rFonts w:hint="eastAsia"/>
         </w:rPr>
+        <w:t>核心功能使用指南</w:t>
+      </w:r>
+    </w:p>
+    <w:p>
+      <w:pPr>
+        <w:pStyle w:val="3"/>
+      </w:pPr>
+      <w:bookmarkStart w:id="7" w:name="X62d1d06b6f3ff7face8cb99b7c88059dfba74e3"/>
+      <w:r>
+        <w:t xml:space="preserve">2.1 </w:t>
+      </w:r>
+      <w:r>
+        <w:rPr>
+          <w:rFonts w:hint="eastAsia"/>
+        </w:rPr>
+        <w:t>开始新对话</w:t>
+      </w:r>
+    </w:p>
+    <w:p>
+      <w:pPr>
+        <w:numPr>
+          <w:ilvl w:val="0"/>
+          <w:numId w:val="7"/>
+        </w:numPr>
+      </w:pPr>
+      <w:r>
+        <w:rPr>
+          <w:rFonts w:hint="eastAsia"/>
+        </w:rPr>
+        <w:t>点击</w:t>
+      </w:r>
+      <w:proofErr w:type="gramStart"/>
+      <w:r>
+        <w:rPr>
+          <w:rFonts w:hint="eastAsia"/>
+        </w:rPr>
+        <w:t>侧边栏顶部</w:t>
+      </w:r>
+      <w:proofErr w:type="gramEnd"/>
+      <w:r>
+        <w:rPr>
+          <w:rFonts w:hint="eastAsia"/>
+        </w:rPr>
+        <w:t>"</w:t>
+      </w:r>
+      <w:r>
+        <w:rPr>
+          <w:rFonts w:hint="eastAsia"/>
+        </w:rPr>
+        <w:t>新建对话</w:t>
+      </w:r>
+      <w:r>
+        <w:rPr>
+          <w:rFonts w:hint="eastAsia"/>
+        </w:rPr>
+        <w:t>"</w:t>
+      </w:r>
+      <w:r>
+        <w:rPr>
+          <w:rFonts w:hint="eastAsia"/>
+        </w:rPr>
+        <w:t>按钮</w:t>
+      </w:r>
+    </w:p>
+    <w:p>
+      <w:pPr>
+        <w:numPr>
+          <w:ilvl w:val="0"/>
+          <w:numId w:val="7"/>
+        </w:numPr>
+      </w:pPr>
+      <w:r>
+        <w:rPr>
+          <w:rFonts w:hint="eastAsia"/>
+        </w:rPr>
         <w:lastRenderedPageBreak/>
-        <w:t>核心功能使用指南</w:t>
-      </w:r>
-    </w:p>
-    <w:p>
-      <w:pPr>
-        <w:pStyle w:val="3"/>
-      </w:pPr>
-      <w:bookmarkStart w:id="7" w:name="X62d1d06b6f3ff7face8cb99b7c88059dfba74e3"/>
-      <w:r>
-        <w:t xml:space="preserve">2.1 </w:t>
-      </w:r>
-      <w:r>
-        <w:rPr>
-          <w:rFonts w:hint="eastAsia"/>
-        </w:rPr>
-        <w:t>开始新对话</w:t>
+        <w:t>输入对话标题（如</w:t>
+      </w:r>
+      <w:r>
+        <w:rPr>
+          <w:rFonts w:hint="eastAsia"/>
+        </w:rPr>
+        <w:t>"Python</w:t>
+      </w:r>
+      <w:r>
+        <w:rPr>
+          <w:rFonts w:hint="eastAsia"/>
+        </w:rPr>
+        <w:t>学习助手</w:t>
+      </w:r>
+      <w:r>
+        <w:rPr>
+          <w:rFonts w:hint="eastAsia"/>
+        </w:rPr>
+        <w:t>"</w:t>
+      </w:r>
+      <w:r>
+        <w:rPr>
+          <w:rFonts w:hint="eastAsia"/>
+        </w:rPr>
+        <w:t>）</w:t>
       </w:r>
     </w:p>
     <w:p>
@@ -689,95 +1398,33 @@
         <w:rPr>
           <w:rFonts w:hint="eastAsia"/>
         </w:rPr>
-        <w:t>点击侧边栏顶部</w:t>
-      </w:r>
-      <w:r>
-        <w:rPr>
-          <w:rFonts w:hint="eastAsia"/>
-        </w:rPr>
-        <w:t>"</w:t>
-      </w:r>
-      <w:r>
-        <w:rPr>
-          <w:rFonts w:hint="eastAsia"/>
-        </w:rPr>
-        <w:t>新建对话</w:t>
-      </w:r>
-      <w:r>
-        <w:rPr>
-          <w:rFonts w:hint="eastAsia"/>
-        </w:rPr>
-        <w:t>"</w:t>
-      </w:r>
-      <w:r>
-        <w:rPr>
-          <w:rFonts w:hint="eastAsia"/>
-        </w:rPr>
-        <w:t>按钮</w:t>
-      </w:r>
-    </w:p>
-    <w:p>
-      <w:pPr>
-        <w:numPr>
-          <w:ilvl w:val="0"/>
-          <w:numId w:val="7"/>
-        </w:numPr>
-      </w:pPr>
-      <w:r>
-        <w:rPr>
-          <w:rFonts w:hint="eastAsia"/>
-        </w:rPr>
-        <w:t>输入对话标题（如</w:t>
-      </w:r>
-      <w:r>
-        <w:rPr>
-          <w:rFonts w:hint="eastAsia"/>
-        </w:rPr>
-        <w:t>"Python</w:t>
-      </w:r>
-      <w:r>
-        <w:rPr>
-          <w:rFonts w:hint="eastAsia"/>
-        </w:rPr>
-        <w:t>学习助手</w:t>
-      </w:r>
-      <w:r>
-        <w:rPr>
-          <w:rFonts w:hint="eastAsia"/>
-        </w:rPr>
-        <w:t>"</w:t>
-      </w:r>
+        <w:t>选择要使用的</w:t>
+      </w:r>
+      <w:r>
+        <w:rPr>
+          <w:rFonts w:hint="eastAsia"/>
+        </w:rPr>
+        <w:t>AI</w:t>
+      </w:r>
+      <w:r>
+        <w:rPr>
+          <w:rFonts w:hint="eastAsia"/>
+        </w:rPr>
+        <w:t>模型（</w:t>
+      </w:r>
+      <w:proofErr w:type="gramStart"/>
+      <w:r>
+        <w:rPr>
+          <w:rFonts w:hint="eastAsia"/>
+        </w:rPr>
+        <w:t>需已配置</w:t>
+      </w:r>
+      <w:proofErr w:type="gramEnd"/>
       <w:r>
         <w:rPr>
           <w:rFonts w:hint="eastAsia"/>
         </w:rPr>
         <w:t>）</w:t>
-      </w:r>
-    </w:p>
-    <w:p>
-      <w:pPr>
-        <w:numPr>
-          <w:ilvl w:val="0"/>
-          <w:numId w:val="7"/>
-        </w:numPr>
-      </w:pPr>
-      <w:r>
-        <w:rPr>
-          <w:rFonts w:hint="eastAsia"/>
-        </w:rPr>
-        <w:t>选择要使用的</w:t>
-      </w:r>
-      <w:r>
-        <w:rPr>
-          <w:rFonts w:hint="eastAsia"/>
-        </w:rPr>
-        <w:t>AI</w:t>
-      </w:r>
-      <w:r>
-        <w:rPr>
-          <w:rFonts w:hint="eastAsia"/>
-        </w:rPr>
-        <w:t>模型（需已配置）</w:t>
       </w:r>
     </w:p>
     <w:p>
@@ -1106,7 +1753,21 @@
         <w:rPr>
           <w:rFonts w:hint="eastAsia"/>
         </w:rPr>
-        <w:t>：侧边栏对话列表，每个对话项右侧都有三个点图标，悬停时显示</w:t>
+        <w:t>：</w:t>
+      </w:r>
+      <w:proofErr w:type="gramStart"/>
+      <w:r>
+        <w:rPr>
+          <w:rFonts w:hint="eastAsia"/>
+        </w:rPr>
+        <w:t>侧边栏对话</w:t>
+      </w:r>
+      <w:proofErr w:type="gramEnd"/>
+      <w:r>
+        <w:rPr>
+          <w:rFonts w:hint="eastAsia"/>
+        </w:rPr>
+        <w:t>列表，每个对话项右侧都有三个点图标，悬停时显示</w:t>
       </w:r>
     </w:p>
     <w:p>
@@ -1372,7 +2033,6 @@
         <w:rPr>
           <w:rFonts w:hint="eastAsia"/>
         </w:rPr>
-        <w:lastRenderedPageBreak/>
         <w:t>查看弹出的信息窗口，包含：</w:t>
       </w:r>
     </w:p>
@@ -1421,6 +2081,7 @@
         <w:rPr>
           <w:rFonts w:hint="eastAsia"/>
         </w:rPr>
+        <w:lastRenderedPageBreak/>
         <w:t>使用的</w:t>
       </w:r>
       <w:r>
@@ -1899,7 +2560,6 @@
         <w:rPr>
           <w:rFonts w:hint="eastAsia"/>
         </w:rPr>
-        <w:lastRenderedPageBreak/>
         <w:t>设置模型参数（温度、最大</w:t>
       </w:r>
       <w:r>
@@ -2000,6 +2660,7 @@
         <w:rPr>
           <w:rFonts w:hint="eastAsia"/>
         </w:rPr>
+        <w:lastRenderedPageBreak/>
         <w:t>只有已启用的模型才会在新建对话时显示</w:t>
       </w:r>
     </w:p>
@@ -2475,7 +3136,6 @@
         <w:rPr>
           <w:rFonts w:hint="eastAsia"/>
         </w:rPr>
-        <w:lastRenderedPageBreak/>
         <w:t>实用技巧</w:t>
       </w:r>
     </w:p>
@@ -2551,6 +3211,7 @@
           <w:b/>
           <w:bCs/>
         </w:rPr>
+        <w:lastRenderedPageBreak/>
         <w:t>分步提问</w:t>
       </w:r>
       <w:r>
@@ -2773,7 +3434,21 @@
         <w:rPr>
           <w:rFonts w:hint="eastAsia"/>
         </w:rPr>
-        <w:t>：为什么我的模型不可用？</w:t>
+        <w:t>：为什么我的模型</w:t>
+      </w:r>
+      <w:proofErr w:type="gramStart"/>
+      <w:r>
+        <w:rPr>
+          <w:rFonts w:hint="eastAsia"/>
+        </w:rPr>
+        <w:t>不</w:t>
+      </w:r>
+      <w:proofErr w:type="gramEnd"/>
+      <w:r>
+        <w:rPr>
+          <w:rFonts w:hint="eastAsia"/>
+        </w:rPr>
+        <w:t>可用？</w:t>
       </w:r>
     </w:p>
     <w:p>
@@ -3016,7 +3691,6 @@
         <w:rPr>
           <w:rFonts w:hint="eastAsia"/>
         </w:rPr>
-        <w:lastRenderedPageBreak/>
         <w:t>注意事项</w:t>
       </w:r>
     </w:p>
@@ -3092,6 +3766,7 @@
           <w:b/>
           <w:bCs/>
         </w:rPr>
+        <w:lastRenderedPageBreak/>
         <w:t>合理使用</w:t>
       </w:r>
       <w:r>
@@ -3156,7 +3831,21 @@
         <w:rPr>
           <w:rFonts w:hint="eastAsia"/>
         </w:rPr>
-        <w:t>：您的对话内容仅您本人可见</w:t>
+        <w:t>：您的对话</w:t>
+      </w:r>
+      <w:proofErr w:type="gramStart"/>
+      <w:r>
+        <w:rPr>
+          <w:rFonts w:hint="eastAsia"/>
+        </w:rPr>
+        <w:t>内容仅您本人</w:t>
+      </w:r>
+      <w:proofErr w:type="gramEnd"/>
+      <w:r>
+        <w:rPr>
+          <w:rFonts w:hint="eastAsia"/>
+        </w:rPr>
+        <w:t>可见</w:t>
       </w:r>
     </w:p>
     <w:p>
@@ -3186,7 +3875,21 @@
         <w:rPr>
           <w:rFonts w:hint="eastAsia"/>
         </w:rPr>
-        <w:t>：平台会加密存储您的</w:t>
+        <w:t>：平台会加密</w:t>
+      </w:r>
+      <w:proofErr w:type="gramStart"/>
+      <w:r>
+        <w:rPr>
+          <w:rFonts w:hint="eastAsia"/>
+        </w:rPr>
+        <w:t>存储您</w:t>
+      </w:r>
+      <w:proofErr w:type="gramEnd"/>
+      <w:r>
+        <w:rPr>
+          <w:rFonts w:hint="eastAsia"/>
+        </w:rPr>
+        <w:t>的</w:t>
       </w:r>
       <w:r>
         <w:rPr>
@@ -3464,7 +4167,7 @@
         </w:rPr>
         <w:t>：</w:t>
       </w:r>
-      <w:hyperlink r:id="rId5">
+      <w:hyperlink r:id="rId8">
         <w:r>
           <w:rPr>
             <w:rStyle w:val="af"/>
@@ -3534,11 +4237,19 @@
           <w:numId w:val="29"/>
         </w:numPr>
       </w:pPr>
-      <w:r>
-        <w:rPr>
-          <w:rFonts w:hint="eastAsia"/>
-        </w:rPr>
-        <w:t>描述您遇到的问题或建议</w:t>
+      <w:proofErr w:type="gramStart"/>
+      <w:r>
+        <w:rPr>
+          <w:rFonts w:hint="eastAsia"/>
+        </w:rPr>
+        <w:t>描述您</w:t>
+      </w:r>
+      <w:proofErr w:type="gramEnd"/>
+      <w:r>
+        <w:rPr>
+          <w:rFonts w:hint="eastAsia"/>
+        </w:rPr>
+        <w:t>遇到的问题或建议</w:t>
       </w:r>
     </w:p>
     <w:p>
@@ -3562,7 +4273,6 @@
       <w:bookmarkStart w:id="38" w:name="X799d156aeda0adeca7ea9675bfc74ab9f818369"/>
       <w:bookmarkEnd w:id="37"/>
       <w:r>
-        <w:lastRenderedPageBreak/>
         <w:t xml:space="preserve">6.3 </w:t>
       </w:r>
       <w:r>
@@ -3632,6 +4342,7 @@
         <w:rPr>
           <w:rFonts w:hint="eastAsia"/>
         </w:rPr>
+        <w:lastRenderedPageBreak/>
         <w:t>本次更新重点（</w:t>
       </w:r>
       <w:r>
@@ -4014,9 +4725,11 @@
             <w:pPr>
               <w:pStyle w:val="Compact"/>
             </w:pPr>
+            <w:proofErr w:type="spellStart"/>
             <w:r>
               <w:t>Ctrl+N</w:t>
             </w:r>
+            <w:proofErr w:type="spellEnd"/>
           </w:p>
         </w:tc>
         <w:tc>
@@ -4045,9 +4758,11 @@
             <w:pPr>
               <w:pStyle w:val="Compact"/>
             </w:pPr>
+            <w:proofErr w:type="spellStart"/>
             <w:r>
               <w:t>Ctrl+F</w:t>
             </w:r>
+            <w:proofErr w:type="spellEnd"/>
           </w:p>
         </w:tc>
         <w:tc>
@@ -4137,7 +4852,6 @@
       <w:bookmarkStart w:id="45" w:name="b-支持的ai模型"/>
       <w:bookmarkEnd w:id="44"/>
       <w:r>
-        <w:lastRenderedPageBreak/>
         <w:t xml:space="preserve">B. </w:t>
       </w:r>
       <w:r>
@@ -4365,12 +5079,14 @@
             <w:pPr>
               <w:pStyle w:val="Compact"/>
             </w:pPr>
+            <w:proofErr w:type="gramStart"/>
             <w:r>
               <w:rPr>
                 <w:rFonts w:hint="eastAsia"/>
               </w:rPr>
               <w:t>通义千问</w:t>
             </w:r>
+            <w:proofErr w:type="gramEnd"/>
           </w:p>
         </w:tc>
         <w:tc>
@@ -4420,6 +5136,7 @@
       <w:bookmarkStart w:id="46" w:name="c-系统要求"/>
       <w:bookmarkEnd w:id="45"/>
       <w:r>
+        <w:lastRenderedPageBreak/>
         <w:t xml:space="preserve">C. </w:t>
       </w:r>
       <w:r>
@@ -4970,7 +5687,6 @@
         <w:rPr>
           <w:rFonts w:hint="eastAsia"/>
         </w:rPr>
-        <w:lastRenderedPageBreak/>
         <w:t>可考虑增加视频教程链接</w:t>
       </w:r>
     </w:p>
@@ -5048,6 +5764,7 @@
         <w:rPr>
           <w:rFonts w:hint="eastAsia"/>
         </w:rPr>
+        <w:lastRenderedPageBreak/>
         <w:t>重点功能使用不同颜色或图标标注</w:t>
       </w:r>
     </w:p>
@@ -5160,7 +5877,21 @@
         <w:rPr>
           <w:rFonts w:hint="eastAsia"/>
         </w:rPr>
-        <w:t>提供在线版本和可下载</w:t>
+        <w:t>提供在线版本和</w:t>
+      </w:r>
+      <w:proofErr w:type="gramStart"/>
+      <w:r>
+        <w:rPr>
+          <w:rFonts w:hint="eastAsia"/>
+        </w:rPr>
+        <w:t>可</w:t>
+      </w:r>
+      <w:proofErr w:type="gramEnd"/>
+      <w:r>
+        <w:rPr>
+          <w:rFonts w:hint="eastAsia"/>
+        </w:rPr>
+        <w:t>下载</w:t>
       </w:r>
       <w:r>
         <w:rPr>
@@ -5389,7 +6120,6 @@
           <w:b/>
           <w:bCs/>
         </w:rPr>
-        <w:lastRenderedPageBreak/>
         <w:t>减少支持请求</w:t>
       </w:r>
       <w:r>
@@ -5503,6 +6233,7 @@
           <w:b/>
           <w:bCs/>
         </w:rPr>
+        <w:lastRenderedPageBreak/>
         <w:t>视频演示</w:t>
       </w:r>
       <w:r>
@@ -5669,6 +6400,56 @@
     </w:sectPr>
   </w:body>
 </w:document>
+</file>
+
+<file path=word/endnotes.xml><?xml version="1.0" encoding="utf-8"?>
+<w:endnotes xmlns:wpc="http://schemas.microsoft.com/office/word/2010/wordprocessingCanvas" xmlns:cx="http://schemas.microsoft.com/office/drawing/2014/chartex" xmlns:cx1="http://schemas.microsoft.com/office/drawing/2015/9/8/chartex" xmlns:cx2="http://schemas.microsoft.com/office/drawing/2015/10/21/chartex" xmlns:cx3="http://schemas.microsoft.com/office/drawing/2016/5/9/chartex" xmlns:cx4="http://schemas.microsoft.com/office/drawing/2016/5/10/chartex" xmlns:cx5="http://schemas.microsoft.com/office/drawing/2016/5/11/chartex" xmlns:cx6="http://schemas.microsoft.com/office/drawing/2016/5/12/chartex" xmlns:cx7="http://schemas.microsoft.com/office/drawing/2016/5/13/chartex" xmlns:cx8="http://schemas.microsoft.com/office/drawing/2016/5/14/chartex" xmlns:mc="http://schemas.openxmlformats.org/markup-compatibility/2006" xmlns:aink="http://schemas.microsoft.com/office/drawing/2016/ink" xmlns:am3d="http://schemas.microsoft.com/office/drawing/2017/model3d" xmlns:o="urn:schemas-microsoft-com:office:office" xmlns:oel="http://schemas.microsoft.com/office/2019/extlst" xmlns:r="http://schemas.openxmlformats.org/officeDocument/2006/relationships" xmlns:m="http://schemas.openxmlformats.org/officeDocument/2006/math" xmlns:v="urn:schemas-microsoft-com:vml" xmlns:wp14="http://schemas.microsoft.com/office/word/2010/wordprocessingDrawing" xmlns:wp="http://schemas.openxmlformats.org/drawingml/2006/wordprocessingDrawing" xmlns:w10="urn:schemas-microsoft-com:office:word" xmlns:w="http://schemas.openxmlformats.org/wordprocessingml/2006/main" xmlns:w14="http://schemas.microsoft.com/office/word/2010/wordml" xmlns:w15="http://schemas.microsoft.com/office/word/2012/wordml" xmlns:w16cex="http://schemas.microsoft.com/office/word/2018/wordml/cex" xmlns:w16cid="http://schemas.microsoft.com/office/word/2016/wordml/cid" xmlns:w16="http://schemas.microsoft.com/office/word/2018/wordml" xmlns:w16du="http://schemas.microsoft.com/office/word/2023/wordml/word16du" xmlns:w16sdtdh="http://schemas.microsoft.com/office/word/2020/wordml/sdtdatahash" xmlns:w16sdtfl="http://schemas.microsoft.com/office/word/2024/wordml/sdtformatlock" xmlns:w16se="http://schemas.microsoft.com/office/word/2015/wordml/symex" xmlns:wpg="http://schemas.microsoft.com/office/word/2010/wordprocessingGroup" xmlns:wpi="http://schemas.microsoft.com/office/word/2010/wordprocessingInk" xmlns:wne="http://schemas.microsoft.com/office/word/2006/wordml" xmlns:wps="http://schemas.microsoft.com/office/word/2010/wordprocessingShape" mc:Ignorable="w14 w15 w16se w16cid w16 w16cex w16sdtdh w16sdtfl w16du wp14">
+  <w:endnote w:type="separator" w:id="-1">
+    <w:p>
+      <w:pPr>
+        <w:spacing w:after="0"/>
+      </w:pPr>
+      <w:r>
+        <w:separator/>
+      </w:r>
+    </w:p>
+  </w:endnote>
+  <w:endnote w:type="continuationSeparator" w:id="0">
+    <w:p>
+      <w:pPr>
+        <w:spacing w:after="0"/>
+      </w:pPr>
+      <w:r>
+        <w:continuationSeparator/>
+      </w:r>
+    </w:p>
+  </w:endnote>
+</w:endnotes>
+</file>
+
+<file path=word/footnotes.xml><?xml version="1.0" encoding="utf-8"?>
+<w:footnotes xmlns:wpc="http://schemas.microsoft.com/office/word/2010/wordprocessingCanvas" xmlns:cx="http://schemas.microsoft.com/office/drawing/2014/chartex" xmlns:cx1="http://schemas.microsoft.com/office/drawing/2015/9/8/chartex" xmlns:cx2="http://schemas.microsoft.com/office/drawing/2015/10/21/chartex" xmlns:cx3="http://schemas.microsoft.com/office/drawing/2016/5/9/chartex" xmlns:cx4="http://schemas.microsoft.com/office/drawing/2016/5/10/chartex" xmlns:cx5="http://schemas.microsoft.com/office/drawing/2016/5/11/chartex" xmlns:cx6="http://schemas.microsoft.com/office/drawing/2016/5/12/chartex" xmlns:cx7="http://schemas.microsoft.com/office/drawing/2016/5/13/chartex" xmlns:cx8="http://schemas.microsoft.com/office/drawing/2016/5/14/chartex" xmlns:mc="http://schemas.openxmlformats.org/markup-compatibility/2006" xmlns:aink="http://schemas.microsoft.com/office/drawing/2016/ink" xmlns:am3d="http://schemas.microsoft.com/office/drawing/2017/model3d" xmlns:o="urn:schemas-microsoft-com:office:office" xmlns:oel="http://schemas.microsoft.com/office/2019/extlst" xmlns:r="http://schemas.openxmlformats.org/officeDocument/2006/relationships" xmlns:m="http://schemas.openxmlformats.org/officeDocument/2006/math" xmlns:v="urn:schemas-microsoft-com:vml" xmlns:wp14="http://schemas.microsoft.com/office/word/2010/wordprocessingDrawing" xmlns:wp="http://schemas.openxmlformats.org/drawingml/2006/wordprocessingDrawing" xmlns:w10="urn:schemas-microsoft-com:office:word" xmlns:w="http://schemas.openxmlformats.org/wordprocessingml/2006/main" xmlns:w14="http://schemas.microsoft.com/office/word/2010/wordml" xmlns:w15="http://schemas.microsoft.com/office/word/2012/wordml" xmlns:w16cex="http://schemas.microsoft.com/office/word/2018/wordml/cex" xmlns:w16cid="http://schemas.microsoft.com/office/word/2016/wordml/cid" xmlns:w16="http://schemas.microsoft.com/office/word/2018/wordml" xmlns:w16du="http://schemas.microsoft.com/office/word/2023/wordml/word16du" xmlns:w16sdtdh="http://schemas.microsoft.com/office/word/2020/wordml/sdtdatahash" xmlns:w16sdtfl="http://schemas.microsoft.com/office/word/2024/wordml/sdtformatlock" xmlns:w16se="http://schemas.microsoft.com/office/word/2015/wordml/symex" xmlns:wpg="http://schemas.microsoft.com/office/word/2010/wordprocessingGroup" xmlns:wpi="http://schemas.microsoft.com/office/word/2010/wordprocessingInk" xmlns:wne="http://schemas.microsoft.com/office/word/2006/wordml" xmlns:wps="http://schemas.microsoft.com/office/word/2010/wordprocessingShape" mc:Ignorable="w14 w15 w16se w16cid w16 w16cex w16sdtdh w16sdtfl w16du wp14">
+  <w:footnote w:type="separator" w:id="-1">
+    <w:p>
+      <w:pPr>
+        <w:spacing w:after="0"/>
+      </w:pPr>
+      <w:r>
+        <w:separator/>
+      </w:r>
+    </w:p>
+  </w:footnote>
+  <w:footnote w:type="continuationSeparator" w:id="0">
+    <w:p>
+      <w:pPr>
+        <w:spacing w:after="0"/>
+      </w:pPr>
+      <w:r>
+        <w:continuationSeparator/>
+      </w:r>
+    </w:p>
+  </w:footnote>
+</w:footnotes>
 </file>
 
 <file path=word/numbering.xml><?xml version="1.0" encoding="utf-8"?>
@@ -8044,6 +8825,61 @@
       <w:sz w:val="22"/>
     </w:rPr>
   </w:style>
+  <w:style w:type="paragraph" w:styleId="af0">
+    <w:name w:val="header"/>
+    <w:basedOn w:val="a"/>
+    <w:link w:val="af1"/>
+    <w:rsid w:val="008A436B"/>
+    <w:pPr>
+      <w:tabs>
+        <w:tab w:val="center" w:pos="4153"/>
+        <w:tab w:val="right" w:pos="8306"/>
+      </w:tabs>
+      <w:snapToGrid w:val="0"/>
+      <w:jc w:val="center"/>
+    </w:pPr>
+    <w:rPr>
+      <w:sz w:val="18"/>
+      <w:szCs w:val="18"/>
+    </w:rPr>
+  </w:style>
+  <w:style w:type="character" w:customStyle="1" w:styleId="af1">
+    <w:name w:val="页眉 字符"/>
+    <w:basedOn w:val="a1"/>
+    <w:link w:val="af0"/>
+    <w:rsid w:val="008A436B"/>
+    <w:rPr>
+      <w:sz w:val="18"/>
+      <w:szCs w:val="18"/>
+    </w:rPr>
+  </w:style>
+  <w:style w:type="paragraph" w:styleId="af2">
+    <w:name w:val="footer"/>
+    <w:basedOn w:val="a"/>
+    <w:link w:val="af3"/>
+    <w:rsid w:val="008A436B"/>
+    <w:pPr>
+      <w:tabs>
+        <w:tab w:val="center" w:pos="4153"/>
+        <w:tab w:val="right" w:pos="8306"/>
+      </w:tabs>
+      <w:snapToGrid w:val="0"/>
+    </w:pPr>
+    <w:rPr>
+      <w:sz w:val="18"/>
+      <w:szCs w:val="18"/>
+    </w:rPr>
+  </w:style>
+  <w:style w:type="character" w:customStyle="1" w:styleId="af3">
+    <w:name w:val="页脚 字符"/>
+    <w:basedOn w:val="a1"/>
+    <w:link w:val="af2"/>
+    <w:rsid w:val="008A436B"/>
+    <w:rPr>
+      <w:sz w:val="18"/>
+      <w:szCs w:val="18"/>
+    </w:rPr>
+  </w:style>
 </w:styles>
 </file>
 

--- a/项目文档/用户手册.docx
+++ b/项目文档/用户手册.docx
@@ -9,7 +9,7 @@
           <w:noProof/>
         </w:rPr>
         <w:drawing>
-          <wp:anchor distT="0" distB="0" distL="114300" distR="114300" simplePos="0" relativeHeight="251667968" behindDoc="1" locked="0" layoutInCell="1" allowOverlap="1" wp14:anchorId="46535B57" wp14:editId="7CDEEB15">
+          <wp:anchor distT="0" distB="0" distL="114300" distR="114300" simplePos="0" relativeHeight="251654656" behindDoc="1" locked="0" layoutInCell="1" allowOverlap="1" wp14:anchorId="46535B57" wp14:editId="7CDEEB15">
             <wp:simplePos x="0" y="0"/>
             <wp:positionH relativeFrom="margin">
               <wp:posOffset>97790</wp:posOffset>
@@ -203,7 +203,7 @@
         <w:ind w:firstLineChars="900" w:firstLine="2160"/>
         <w:jc w:val="both"/>
         <w:rPr>
-          <w:rFonts w:ascii="Times New Roman" w:eastAsia="宋体" w:hAnsi="Times New Roman" w:cs="Times New Roman" w:hint="eastAsia"/>
+          <w:rFonts w:ascii="Times New Roman" w:eastAsia="宋体" w:hAnsi="Times New Roman" w:cs="Times New Roman"/>
           <w:kern w:val="2"/>
           <w:u w:val="single"/>
         </w:rPr>
@@ -280,7 +280,7 @@
         <w:ind w:firstLineChars="1000" w:firstLine="2400"/>
         <w:jc w:val="both"/>
         <w:rPr>
-          <w:rFonts w:ascii="Times New Roman" w:eastAsia="宋体" w:hAnsi="Times New Roman" w:cs="Times New Roman" w:hint="eastAsia"/>
+          <w:rFonts w:ascii="Times New Roman" w:eastAsia="宋体" w:hAnsi="Times New Roman" w:cs="Times New Roman"/>
           <w:kern w:val="2"/>
           <w:u w:val="single"/>
         </w:rPr>
@@ -357,7 +357,7 @@
         <w:ind w:left="2100" w:firstLineChars="100" w:firstLine="240"/>
         <w:jc w:val="both"/>
         <w:rPr>
-          <w:rFonts w:ascii="Times New Roman" w:eastAsia="宋体" w:hAnsi="Times New Roman" w:cs="Times New Roman" w:hint="eastAsia"/>
+          <w:rFonts w:ascii="Times New Roman" w:eastAsia="宋体" w:hAnsi="Times New Roman" w:cs="Times New Roman"/>
           <w:kern w:val="2"/>
           <w:u w:val="single"/>
         </w:rPr>
@@ -434,7 +434,7 @@
         <w:ind w:firstLineChars="1000" w:firstLine="2400"/>
         <w:jc w:val="both"/>
         <w:rPr>
-          <w:rFonts w:ascii="Times New Roman" w:eastAsia="宋体" w:hAnsi="Times New Roman" w:cs="Times New Roman" w:hint="eastAsia"/>
+          <w:rFonts w:ascii="Times New Roman" w:eastAsia="宋体" w:hAnsi="Times New Roman" w:cs="Times New Roman"/>
           <w:kern w:val="2"/>
           <w:u w:val="single"/>
         </w:rPr>
@@ -543,7 +543,7 @@
         <w:ind w:firstLineChars="1000" w:firstLine="2400"/>
         <w:jc w:val="both"/>
         <w:rPr>
-          <w:rFonts w:ascii="Times New Roman" w:eastAsia="宋体" w:hAnsi="Times New Roman" w:cs="Times New Roman" w:hint="eastAsia"/>
+          <w:rFonts w:ascii="Times New Roman" w:eastAsia="宋体" w:hAnsi="Times New Roman" w:cs="Times New Roman"/>
           <w:kern w:val="2"/>
           <w:u w:val="single"/>
         </w:rPr>
@@ -556,24 +556,32 @@
         <w:ind w:firstLineChars="900" w:firstLine="2160"/>
         <w:jc w:val="both"/>
         <w:rPr>
+          <w:rFonts w:ascii="Times New Roman" w:eastAsia="宋体" w:hAnsi="Times New Roman" w:cs="Times New Roman"/>
+          <w:kern w:val="2"/>
+          <w:u w:val="single"/>
+        </w:rPr>
+      </w:pPr>
+      <w:r>
+        <w:rPr>
+          <w:rFonts w:ascii="Times New Roman" w:eastAsia="宋体" w:hAnsi="Times New Roman" w:cs="Times New Roman" w:hint="eastAsia"/>
+          <w:kern w:val="2"/>
+        </w:rPr>
+        <w:t>组别</w:t>
+      </w:r>
+      <w:r>
+        <w:rPr>
+          <w:rFonts w:ascii="Times New Roman" w:eastAsia="宋体" w:hAnsi="Times New Roman" w:cs="Times New Roman" w:hint="eastAsia"/>
+          <w:kern w:val="2"/>
+        </w:rPr>
+        <w:t xml:space="preserve">       </w:t>
+      </w:r>
+      <w:r>
+        <w:rPr>
           <w:rFonts w:ascii="Times New Roman" w:eastAsia="宋体" w:hAnsi="Times New Roman" w:cs="Times New Roman" w:hint="eastAsia"/>
           <w:kern w:val="2"/>
           <w:u w:val="single"/>
         </w:rPr>
-      </w:pPr>
-      <w:r>
-        <w:rPr>
-          <w:rFonts w:ascii="Times New Roman" w:eastAsia="宋体" w:hAnsi="Times New Roman" w:cs="Times New Roman" w:hint="eastAsia"/>
-          <w:kern w:val="2"/>
-        </w:rPr>
-        <w:t>组别</w:t>
-      </w:r>
-      <w:r>
-        <w:rPr>
-          <w:rFonts w:ascii="Times New Roman" w:eastAsia="宋体" w:hAnsi="Times New Roman" w:cs="Times New Roman" w:hint="eastAsia"/>
-          <w:kern w:val="2"/>
-        </w:rPr>
-        <w:t xml:space="preserve">       </w:t>
+        <w:t xml:space="preserve">         G10</w:t>
       </w:r>
       <w:r>
         <w:rPr>
@@ -581,7 +589,7 @@
           <w:kern w:val="2"/>
           <w:u w:val="single"/>
         </w:rPr>
-        <w:t xml:space="preserve">         G10</w:t>
+        <w:t>组</w:t>
       </w:r>
       <w:r>
         <w:rPr>
@@ -589,14 +597,6 @@
           <w:kern w:val="2"/>
           <w:u w:val="single"/>
         </w:rPr>
-        <w:t>组</w:t>
-      </w:r>
-      <w:r>
-        <w:rPr>
-          <w:rFonts w:ascii="Times New Roman" w:eastAsia="宋体" w:hAnsi="Times New Roman" w:cs="Times New Roman" w:hint="eastAsia"/>
-          <w:kern w:val="2"/>
-          <w:u w:val="single"/>
-        </w:rPr>
         <w:t xml:space="preserve">        </w:t>
       </w:r>
     </w:p>
@@ -628,9 +628,6 @@
     <w:p>
       <w:pPr>
         <w:pStyle w:val="a0"/>
-        <w:rPr>
-          <w:rFonts w:hint="eastAsia"/>
-        </w:rPr>
       </w:pPr>
     </w:p>
     <w:p>
@@ -857,6 +854,65 @@
       <w:bookmarkStart w:id="4" w:name="Xc239d4f98c0395d768d685bfc56ba61cd200330"/>
       <w:bookmarkEnd w:id="3"/>
       <w:r>
+        <w:rPr>
+          <w:noProof/>
+        </w:rPr>
+        <w:pict w14:anchorId="0EC4C41A">
+          <v:rect id="_x0000_s2061" style="position:absolute;margin-left:217.8pt;margin-top:46.05pt;width:56.4pt;height:37.8pt;z-index:251670016" filled="f" strokecolor="#e00" strokeweight="1.5pt"/>
+        </w:pict>
+      </w:r>
+      <w:r>
+        <w:drawing>
+          <wp:anchor distT="0" distB="0" distL="114300" distR="114300" simplePos="0" relativeHeight="251665920" behindDoc="0" locked="0" layoutInCell="1" allowOverlap="1" wp14:anchorId="69A2BA66" wp14:editId="11FF9B76">
+            <wp:simplePos x="0" y="0"/>
+            <wp:positionH relativeFrom="column">
+              <wp:posOffset>1349781</wp:posOffset>
+            </wp:positionH>
+            <wp:positionV relativeFrom="paragraph">
+              <wp:posOffset>356235</wp:posOffset>
+            </wp:positionV>
+            <wp:extent cx="2933700" cy="1744964"/>
+            <wp:effectExtent l="0" t="0" r="0" b="0"/>
+            <wp:wrapTopAndBottom/>
+            <wp:docPr id="304889331" name="图片 1"/>
+            <wp:cNvGraphicFramePr>
+              <a:graphicFrameLocks xmlns:a="http://schemas.openxmlformats.org/drawingml/2006/main" noChangeAspect="1"/>
+            </wp:cNvGraphicFramePr>
+            <a:graphic xmlns:a="http://schemas.openxmlformats.org/drawingml/2006/main">
+              <a:graphicData uri="http://schemas.openxmlformats.org/drawingml/2006/picture">
+                <pic:pic xmlns:pic="http://schemas.openxmlformats.org/drawingml/2006/picture">
+                  <pic:nvPicPr>
+                    <pic:cNvPr id="304889331" name=""/>
+                    <pic:cNvPicPr/>
+                  </pic:nvPicPr>
+                  <pic:blipFill>
+                    <a:blip r:embed="rId8">
+                      <a:extLst>
+                        <a:ext uri="{28A0092B-C50C-407E-A947-70E740481C1C}">
+                          <a14:useLocalDpi xmlns:a14="http://schemas.microsoft.com/office/drawing/2010/main" val="0"/>
+                        </a:ext>
+                      </a:extLst>
+                    </a:blip>
+                    <a:stretch>
+                      <a:fillRect/>
+                    </a:stretch>
+                  </pic:blipFill>
+                  <pic:spPr>
+                    <a:xfrm>
+                      <a:off x="0" y="0"/>
+                      <a:ext cx="2933700" cy="1744964"/>
+                    </a:xfrm>
+                    <a:prstGeom prst="rect">
+                      <a:avLst/>
+                    </a:prstGeom>
+                  </pic:spPr>
+                </pic:pic>
+              </a:graphicData>
+            </a:graphic>
+          </wp:anchor>
+        </w:drawing>
+      </w:r>
+      <w:r>
         <w:t xml:space="preserve">1.2 </w:t>
       </w:r>
       <w:r>
@@ -865,6 +921,19 @@
         </w:rPr>
         <w:t>账号注册与登录</w:t>
       </w:r>
+    </w:p>
+    <w:p>
+      <w:pPr>
+        <w:pStyle w:val="a0"/>
+      </w:pPr>
+    </w:p>
+    <w:p>
+      <w:pPr>
+        <w:pStyle w:val="a0"/>
+        <w:rPr>
+          <w:rFonts w:hint="eastAsia"/>
+        </w:rPr>
+      </w:pPr>
     </w:p>
     <w:p>
       <w:pPr>
@@ -998,6 +1067,51 @@
     </w:p>
     <w:p>
       <w:pPr>
+        <w:rPr>
+          <w:rFonts w:hint="eastAsia"/>
+        </w:rPr>
+      </w:pPr>
+      <w:r>
+        <w:lastRenderedPageBreak/>
+        <w:drawing>
+          <wp:inline distT="0" distB="0" distL="0" distR="0" wp14:anchorId="6AA4DC32" wp14:editId="7631F334">
+            <wp:extent cx="5486400" cy="2637790"/>
+            <wp:effectExtent l="0" t="0" r="0" b="0"/>
+            <wp:docPr id="575819928" name="图片 1"/>
+            <wp:cNvGraphicFramePr>
+              <a:graphicFrameLocks xmlns:a="http://schemas.openxmlformats.org/drawingml/2006/main" noChangeAspect="1"/>
+            </wp:cNvGraphicFramePr>
+            <a:graphic xmlns:a="http://schemas.openxmlformats.org/drawingml/2006/main">
+              <a:graphicData uri="http://schemas.openxmlformats.org/drawingml/2006/picture">
+                <pic:pic xmlns:pic="http://schemas.openxmlformats.org/drawingml/2006/picture">
+                  <pic:nvPicPr>
+                    <pic:cNvPr id="575819928" name=""/>
+                    <pic:cNvPicPr/>
+                  </pic:nvPicPr>
+                  <pic:blipFill>
+                    <a:blip r:embed="rId9"/>
+                    <a:stretch>
+                      <a:fillRect/>
+                    </a:stretch>
+                  </pic:blipFill>
+                  <pic:spPr>
+                    <a:xfrm>
+                      <a:off x="0" y="0"/>
+                      <a:ext cx="5486400" cy="2637790"/>
+                    </a:xfrm>
+                    <a:prstGeom prst="rect">
+                      <a:avLst/>
+                    </a:prstGeom>
+                  </pic:spPr>
+                </pic:pic>
+              </a:graphicData>
+            </a:graphic>
+          </wp:inline>
+        </w:drawing>
+      </w:r>
+    </w:p>
+    <w:p>
+      <w:pPr>
         <w:numPr>
           <w:ilvl w:val="0"/>
           <w:numId w:val="3"/>
@@ -1092,6 +1206,50 @@
     </w:p>
     <w:p>
       <w:pPr>
+        <w:rPr>
+          <w:rFonts w:hint="eastAsia"/>
+        </w:rPr>
+      </w:pPr>
+      <w:r>
+        <w:drawing>
+          <wp:inline distT="0" distB="0" distL="0" distR="0" wp14:anchorId="4D7BC4FE" wp14:editId="186D4A60">
+            <wp:extent cx="5486400" cy="2416810"/>
+            <wp:effectExtent l="0" t="0" r="0" b="0"/>
+            <wp:docPr id="88183528" name="图片 1"/>
+            <wp:cNvGraphicFramePr>
+              <a:graphicFrameLocks xmlns:a="http://schemas.openxmlformats.org/drawingml/2006/main" noChangeAspect="1"/>
+            </wp:cNvGraphicFramePr>
+            <a:graphic xmlns:a="http://schemas.openxmlformats.org/drawingml/2006/main">
+              <a:graphicData uri="http://schemas.openxmlformats.org/drawingml/2006/picture">
+                <pic:pic xmlns:pic="http://schemas.openxmlformats.org/drawingml/2006/picture">
+                  <pic:nvPicPr>
+                    <pic:cNvPr id="88183528" name=""/>
+                    <pic:cNvPicPr/>
+                  </pic:nvPicPr>
+                  <pic:blipFill>
+                    <a:blip r:embed="rId10"/>
+                    <a:stretch>
+                      <a:fillRect/>
+                    </a:stretch>
+                  </pic:blipFill>
+                  <pic:spPr>
+                    <a:xfrm>
+                      <a:off x="0" y="0"/>
+                      <a:ext cx="5486400" cy="2416810"/>
+                    </a:xfrm>
+                    <a:prstGeom prst="rect">
+                      <a:avLst/>
+                    </a:prstGeom>
+                  </pic:spPr>
+                </pic:pic>
+              </a:graphicData>
+            </a:graphic>
+          </wp:inline>
+        </w:drawing>
+      </w:r>
+    </w:p>
+    <w:p>
+      <w:pPr>
         <w:pStyle w:val="3"/>
       </w:pPr>
       <w:bookmarkStart w:id="5" w:name="Xa7be8b3d14d1def2c9e411264c43e2486096465"/>
@@ -1142,6 +1300,52 @@
     </w:p>
     <w:p>
       <w:pPr>
+        <w:ind w:left="720"/>
+        <w:rPr>
+          <w:rFonts w:hint="eastAsia"/>
+        </w:rPr>
+      </w:pPr>
+      <w:r>
+        <w:lastRenderedPageBreak/>
+        <w:drawing>
+          <wp:inline distT="0" distB="0" distL="0" distR="0" wp14:anchorId="6F32E76C" wp14:editId="1BFE683A">
+            <wp:extent cx="2667000" cy="2003933"/>
+            <wp:effectExtent l="0" t="0" r="0" b="0"/>
+            <wp:docPr id="1251121604" name="图片 1"/>
+            <wp:cNvGraphicFramePr>
+              <a:graphicFrameLocks xmlns:a="http://schemas.openxmlformats.org/drawingml/2006/main" noChangeAspect="1"/>
+            </wp:cNvGraphicFramePr>
+            <a:graphic xmlns:a="http://schemas.openxmlformats.org/drawingml/2006/main">
+              <a:graphicData uri="http://schemas.openxmlformats.org/drawingml/2006/picture">
+                <pic:pic xmlns:pic="http://schemas.openxmlformats.org/drawingml/2006/picture">
+                  <pic:nvPicPr>
+                    <pic:cNvPr id="1251121604" name=""/>
+                    <pic:cNvPicPr/>
+                  </pic:nvPicPr>
+                  <pic:blipFill>
+                    <a:blip r:embed="rId11"/>
+                    <a:stretch>
+                      <a:fillRect/>
+                    </a:stretch>
+                  </pic:blipFill>
+                  <pic:spPr>
+                    <a:xfrm>
+                      <a:off x="0" y="0"/>
+                      <a:ext cx="2674402" cy="2009494"/>
+                    </a:xfrm>
+                    <a:prstGeom prst="rect">
+                      <a:avLst/>
+                    </a:prstGeom>
+                  </pic:spPr>
+                </pic:pic>
+              </a:graphicData>
+            </a:graphic>
+          </wp:inline>
+        </w:drawing>
+      </w:r>
+    </w:p>
+    <w:p>
+      <w:pPr>
         <w:numPr>
           <w:ilvl w:val="0"/>
           <w:numId w:val="6"/>
@@ -1232,6 +1436,48 @@
     </w:p>
     <w:p>
       <w:pPr>
+        <w:ind w:left="720"/>
+      </w:pPr>
+      <w:r>
+        <w:drawing>
+          <wp:inline distT="0" distB="0" distL="0" distR="0" wp14:anchorId="138A5FF0" wp14:editId="48FBF182">
+            <wp:extent cx="5486400" cy="2191385"/>
+            <wp:effectExtent l="0" t="0" r="0" b="0"/>
+            <wp:docPr id="67817352" name="图片 1"/>
+            <wp:cNvGraphicFramePr>
+              <a:graphicFrameLocks xmlns:a="http://schemas.openxmlformats.org/drawingml/2006/main" noChangeAspect="1"/>
+            </wp:cNvGraphicFramePr>
+            <a:graphic xmlns:a="http://schemas.openxmlformats.org/drawingml/2006/main">
+              <a:graphicData uri="http://schemas.openxmlformats.org/drawingml/2006/picture">
+                <pic:pic xmlns:pic="http://schemas.openxmlformats.org/drawingml/2006/picture">
+                  <pic:nvPicPr>
+                    <pic:cNvPr id="67817352" name=""/>
+                    <pic:cNvPicPr/>
+                  </pic:nvPicPr>
+                  <pic:blipFill>
+                    <a:blip r:embed="rId12"/>
+                    <a:stretch>
+                      <a:fillRect/>
+                    </a:stretch>
+                  </pic:blipFill>
+                  <pic:spPr>
+                    <a:xfrm>
+                      <a:off x="0" y="0"/>
+                      <a:ext cx="5486400" cy="2191385"/>
+                    </a:xfrm>
+                    <a:prstGeom prst="rect">
+                      <a:avLst/>
+                    </a:prstGeom>
+                  </pic:spPr>
+                </pic:pic>
+              </a:graphicData>
+            </a:graphic>
+          </wp:inline>
+        </w:drawing>
+      </w:r>
+    </w:p>
+    <w:p>
+      <w:pPr>
         <w:numPr>
           <w:ilvl w:val="0"/>
           <w:numId w:val="6"/>
@@ -1264,6 +1510,51 @@
           <w:rFonts w:hint="eastAsia"/>
         </w:rPr>
         <w:t>已配置的模型</w:t>
+      </w:r>
+    </w:p>
+    <w:p>
+      <w:pPr>
+        <w:ind w:left="720"/>
+        <w:rPr>
+          <w:rFonts w:hint="eastAsia"/>
+        </w:rPr>
+      </w:pPr>
+      <w:r>
+        <w:drawing>
+          <wp:inline distT="0" distB="0" distL="0" distR="0" wp14:anchorId="1DA4F285" wp14:editId="1CEC5107">
+            <wp:extent cx="5486400" cy="615315"/>
+            <wp:effectExtent l="0" t="0" r="0" b="0"/>
+            <wp:docPr id="15914858" name="图片 1"/>
+            <wp:cNvGraphicFramePr>
+              <a:graphicFrameLocks xmlns:a="http://schemas.openxmlformats.org/drawingml/2006/main" noChangeAspect="1"/>
+            </wp:cNvGraphicFramePr>
+            <a:graphic xmlns:a="http://schemas.openxmlformats.org/drawingml/2006/main">
+              <a:graphicData uri="http://schemas.openxmlformats.org/drawingml/2006/picture">
+                <pic:pic xmlns:pic="http://schemas.openxmlformats.org/drawingml/2006/picture">
+                  <pic:nvPicPr>
+                    <pic:cNvPr id="15914858" name=""/>
+                    <pic:cNvPicPr/>
+                  </pic:nvPicPr>
+                  <pic:blipFill>
+                    <a:blip r:embed="rId13"/>
+                    <a:stretch>
+                      <a:fillRect/>
+                    </a:stretch>
+                  </pic:blipFill>
+                  <pic:spPr>
+                    <a:xfrm>
+                      <a:off x="0" y="0"/>
+                      <a:ext cx="5486400" cy="615315"/>
+                    </a:xfrm>
+                    <a:prstGeom prst="rect">
+                      <a:avLst/>
+                    </a:prstGeom>
+                  </pic:spPr>
+                </pic:pic>
+              </a:graphicData>
+            </a:graphic>
+          </wp:inline>
+        </w:drawing>
       </w:r>
     </w:p>
     <w:p>
@@ -1284,6 +1575,7 @@
         <w:rPr>
           <w:rFonts w:hint="eastAsia"/>
         </w:rPr>
+        <w:lastRenderedPageBreak/>
         <w:t>核心功能使用指南</w:t>
       </w:r>
     </w:p>
@@ -1304,6 +1596,51 @@
     </w:p>
     <w:p>
       <w:pPr>
+        <w:pStyle w:val="a0"/>
+        <w:rPr>
+          <w:rFonts w:hint="eastAsia"/>
+        </w:rPr>
+      </w:pPr>
+      <w:r>
+        <w:drawing>
+          <wp:inline distT="0" distB="0" distL="0" distR="0" wp14:anchorId="5A59F67D" wp14:editId="0608669E">
+            <wp:extent cx="5486400" cy="1573530"/>
+            <wp:effectExtent l="0" t="0" r="0" b="0"/>
+            <wp:docPr id="1100808824" name="图片 1"/>
+            <wp:cNvGraphicFramePr>
+              <a:graphicFrameLocks xmlns:a="http://schemas.openxmlformats.org/drawingml/2006/main" noChangeAspect="1"/>
+            </wp:cNvGraphicFramePr>
+            <a:graphic xmlns:a="http://schemas.openxmlformats.org/drawingml/2006/main">
+              <a:graphicData uri="http://schemas.openxmlformats.org/drawingml/2006/picture">
+                <pic:pic xmlns:pic="http://schemas.openxmlformats.org/drawingml/2006/picture">
+                  <pic:nvPicPr>
+                    <pic:cNvPr id="1100808824" name=""/>
+                    <pic:cNvPicPr/>
+                  </pic:nvPicPr>
+                  <pic:blipFill>
+                    <a:blip r:embed="rId14"/>
+                    <a:stretch>
+                      <a:fillRect/>
+                    </a:stretch>
+                  </pic:blipFill>
+                  <pic:spPr>
+                    <a:xfrm>
+                      <a:off x="0" y="0"/>
+                      <a:ext cx="5486400" cy="1573530"/>
+                    </a:xfrm>
+                    <a:prstGeom prst="rect">
+                      <a:avLst/>
+                    </a:prstGeom>
+                  </pic:spPr>
+                </pic:pic>
+              </a:graphicData>
+            </a:graphic>
+          </wp:inline>
+        </w:drawing>
+      </w:r>
+    </w:p>
+    <w:p>
+      <w:pPr>
         <w:numPr>
           <w:ilvl w:val="0"/>
           <w:numId w:val="7"/>
@@ -1359,7 +1696,6 @@
         <w:rPr>
           <w:rFonts w:hint="eastAsia"/>
         </w:rPr>
-        <w:lastRenderedPageBreak/>
         <w:t>输入对话标题（如</w:t>
       </w:r>
       <w:r>
@@ -1495,6 +1831,51 @@
     </w:p>
     <w:p>
       <w:pPr>
+        <w:pStyle w:val="a0"/>
+        <w:rPr>
+          <w:rFonts w:hint="eastAsia"/>
+        </w:rPr>
+      </w:pPr>
+      <w:r>
+        <w:drawing>
+          <wp:inline distT="0" distB="0" distL="0" distR="0" wp14:anchorId="6926E39D" wp14:editId="21DBFCBC">
+            <wp:extent cx="5486400" cy="3653790"/>
+            <wp:effectExtent l="0" t="0" r="0" b="0"/>
+            <wp:docPr id="1755515404" name="图片 1"/>
+            <wp:cNvGraphicFramePr>
+              <a:graphicFrameLocks xmlns:a="http://schemas.openxmlformats.org/drawingml/2006/main" noChangeAspect="1"/>
+            </wp:cNvGraphicFramePr>
+            <a:graphic xmlns:a="http://schemas.openxmlformats.org/drawingml/2006/main">
+              <a:graphicData uri="http://schemas.openxmlformats.org/drawingml/2006/picture">
+                <pic:pic xmlns:pic="http://schemas.openxmlformats.org/drawingml/2006/picture">
+                  <pic:nvPicPr>
+                    <pic:cNvPr id="1755515404" name=""/>
+                    <pic:cNvPicPr/>
+                  </pic:nvPicPr>
+                  <pic:blipFill>
+                    <a:blip r:embed="rId15"/>
+                    <a:stretch>
+                      <a:fillRect/>
+                    </a:stretch>
+                  </pic:blipFill>
+                  <pic:spPr>
+                    <a:xfrm>
+                      <a:off x="0" y="0"/>
+                      <a:ext cx="5486400" cy="3653790"/>
+                    </a:xfrm>
+                    <a:prstGeom prst="rect">
+                      <a:avLst/>
+                    </a:prstGeom>
+                  </pic:spPr>
+                </pic:pic>
+              </a:graphicData>
+            </a:graphic>
+          </wp:inline>
+        </w:drawing>
+      </w:r>
+    </w:p>
+    <w:p>
+      <w:pPr>
         <w:numPr>
           <w:ilvl w:val="0"/>
           <w:numId w:val="8"/>
@@ -1518,6 +1899,7 @@
         <w:rPr>
           <w:rFonts w:hint="eastAsia"/>
         </w:rPr>
+        <w:lastRenderedPageBreak/>
         <w:t>按</w:t>
       </w:r>
       <w:r>
@@ -1660,6 +2042,52 @@
     </w:p>
     <w:p>
       <w:pPr>
+        <w:pStyle w:val="a0"/>
+        <w:jc w:val="center"/>
+        <w:rPr>
+          <w:rFonts w:hint="eastAsia"/>
+        </w:rPr>
+      </w:pPr>
+      <w:r>
+        <w:drawing>
+          <wp:inline distT="0" distB="0" distL="0" distR="0" wp14:anchorId="7F1510F5" wp14:editId="6FFDDBC5">
+            <wp:extent cx="2468880" cy="1385449"/>
+            <wp:effectExtent l="0" t="0" r="0" b="0"/>
+            <wp:docPr id="1312091430" name="图片 1"/>
+            <wp:cNvGraphicFramePr>
+              <a:graphicFrameLocks xmlns:a="http://schemas.openxmlformats.org/drawingml/2006/main" noChangeAspect="1"/>
+            </wp:cNvGraphicFramePr>
+            <a:graphic xmlns:a="http://schemas.openxmlformats.org/drawingml/2006/main">
+              <a:graphicData uri="http://schemas.openxmlformats.org/drawingml/2006/picture">
+                <pic:pic xmlns:pic="http://schemas.openxmlformats.org/drawingml/2006/picture">
+                  <pic:nvPicPr>
+                    <pic:cNvPr id="1312091430" name=""/>
+                    <pic:cNvPicPr/>
+                  </pic:nvPicPr>
+                  <pic:blipFill>
+                    <a:blip r:embed="rId16"/>
+                    <a:stretch>
+                      <a:fillRect/>
+                    </a:stretch>
+                  </pic:blipFill>
+                  <pic:spPr>
+                    <a:xfrm>
+                      <a:off x="0" y="0"/>
+                      <a:ext cx="2480047" cy="1391715"/>
+                    </a:xfrm>
+                    <a:prstGeom prst="rect">
+                      <a:avLst/>
+                    </a:prstGeom>
+                  </pic:spPr>
+                </pic:pic>
+              </a:graphicData>
+            </a:graphic>
+          </wp:inline>
+        </w:drawing>
+      </w:r>
+    </w:p>
+    <w:p>
+      <w:pPr>
         <w:pStyle w:val="FirstParagraph"/>
       </w:pPr>
       <w:r>
@@ -1788,6 +2216,51 @@
     </w:p>
     <w:p>
       <w:pPr>
+        <w:pStyle w:val="a0"/>
+        <w:rPr>
+          <w:rFonts w:hint="eastAsia"/>
+        </w:rPr>
+      </w:pPr>
+      <w:r>
+        <w:drawing>
+          <wp:inline distT="0" distB="0" distL="0" distR="0" wp14:anchorId="39C7FFA9" wp14:editId="76D43A99">
+            <wp:extent cx="5486400" cy="1550670"/>
+            <wp:effectExtent l="0" t="0" r="0" b="0"/>
+            <wp:docPr id="1667068815" name="图片 1"/>
+            <wp:cNvGraphicFramePr>
+              <a:graphicFrameLocks xmlns:a="http://schemas.openxmlformats.org/drawingml/2006/main" noChangeAspect="1"/>
+            </wp:cNvGraphicFramePr>
+            <a:graphic xmlns:a="http://schemas.openxmlformats.org/drawingml/2006/main">
+              <a:graphicData uri="http://schemas.openxmlformats.org/drawingml/2006/picture">
+                <pic:pic xmlns:pic="http://schemas.openxmlformats.org/drawingml/2006/picture">
+                  <pic:nvPicPr>
+                    <pic:cNvPr id="1667068815" name=""/>
+                    <pic:cNvPicPr/>
+                  </pic:nvPicPr>
+                  <pic:blipFill>
+                    <a:blip r:embed="rId17"/>
+                    <a:stretch>
+                      <a:fillRect/>
+                    </a:stretch>
+                  </pic:blipFill>
+                  <pic:spPr>
+                    <a:xfrm>
+                      <a:off x="0" y="0"/>
+                      <a:ext cx="5486400" cy="1550670"/>
+                    </a:xfrm>
+                    <a:prstGeom prst="rect">
+                      <a:avLst/>
+                    </a:prstGeom>
+                  </pic:spPr>
+                </pic:pic>
+              </a:graphicData>
+            </a:graphic>
+          </wp:inline>
+        </w:drawing>
+      </w:r>
+    </w:p>
+    <w:p>
+      <w:pPr>
         <w:numPr>
           <w:ilvl w:val="0"/>
           <w:numId w:val="10"/>
@@ -1943,6 +2416,7 @@
       <w:bookmarkStart w:id="12" w:name="X850feae6733363c4dd9f4d4ac23d6d3642dbe4d"/>
       <w:bookmarkEnd w:id="11"/>
       <w:r>
+        <w:lastRenderedPageBreak/>
         <w:t xml:space="preserve">2.3.3 </w:t>
       </w:r>
       <w:r>
@@ -1950,6 +2424,52 @@
           <w:rFonts w:hint="eastAsia"/>
         </w:rPr>
         <w:t>查看对话信息</w:t>
+      </w:r>
+    </w:p>
+    <w:p>
+      <w:pPr>
+        <w:pStyle w:val="a0"/>
+        <w:jc w:val="center"/>
+        <w:rPr>
+          <w:rFonts w:hint="eastAsia"/>
+        </w:rPr>
+      </w:pPr>
+      <w:r>
+        <w:drawing>
+          <wp:inline distT="0" distB="0" distL="0" distR="0" wp14:anchorId="3103813C" wp14:editId="71A1B8D8">
+            <wp:extent cx="2720340" cy="2329921"/>
+            <wp:effectExtent l="0" t="0" r="0" b="0"/>
+            <wp:docPr id="888342362" name="图片 1"/>
+            <wp:cNvGraphicFramePr>
+              <a:graphicFrameLocks xmlns:a="http://schemas.openxmlformats.org/drawingml/2006/main" noChangeAspect="1"/>
+            </wp:cNvGraphicFramePr>
+            <a:graphic xmlns:a="http://schemas.openxmlformats.org/drawingml/2006/main">
+              <a:graphicData uri="http://schemas.openxmlformats.org/drawingml/2006/picture">
+                <pic:pic xmlns:pic="http://schemas.openxmlformats.org/drawingml/2006/picture">
+                  <pic:nvPicPr>
+                    <pic:cNvPr id="888342362" name=""/>
+                    <pic:cNvPicPr/>
+                  </pic:nvPicPr>
+                  <pic:blipFill>
+                    <a:blip r:embed="rId18"/>
+                    <a:stretch>
+                      <a:fillRect/>
+                    </a:stretch>
+                  </pic:blipFill>
+                  <pic:spPr>
+                    <a:xfrm>
+                      <a:off x="0" y="0"/>
+                      <a:ext cx="2723600" cy="2332713"/>
+                    </a:xfrm>
+                    <a:prstGeom prst="rect">
+                      <a:avLst/>
+                    </a:prstGeom>
+                  </pic:spPr>
+                </pic:pic>
+              </a:graphicData>
+            </a:graphic>
+          </wp:inline>
+        </w:drawing>
       </w:r>
     </w:p>
     <w:p>
@@ -2081,7 +2601,6 @@
         <w:rPr>
           <w:rFonts w:hint="eastAsia"/>
         </w:rPr>
-        <w:lastRenderedPageBreak/>
         <w:t>使用的</w:t>
       </w:r>
       <w:r>
@@ -2169,6 +2688,52 @@
     </w:p>
     <w:p>
       <w:pPr>
+        <w:pStyle w:val="a0"/>
+        <w:jc w:val="center"/>
+        <w:rPr>
+          <w:rFonts w:hint="eastAsia"/>
+        </w:rPr>
+      </w:pPr>
+      <w:r>
+        <w:drawing>
+          <wp:inline distT="0" distB="0" distL="0" distR="0" wp14:anchorId="5F6984DE" wp14:editId="4284ACF4">
+            <wp:extent cx="3276600" cy="1082340"/>
+            <wp:effectExtent l="0" t="0" r="0" b="0"/>
+            <wp:docPr id="1625533634" name="图片 1"/>
+            <wp:cNvGraphicFramePr>
+              <a:graphicFrameLocks xmlns:a="http://schemas.openxmlformats.org/drawingml/2006/main" noChangeAspect="1"/>
+            </wp:cNvGraphicFramePr>
+            <a:graphic xmlns:a="http://schemas.openxmlformats.org/drawingml/2006/main">
+              <a:graphicData uri="http://schemas.openxmlformats.org/drawingml/2006/picture">
+                <pic:pic xmlns:pic="http://schemas.openxmlformats.org/drawingml/2006/picture">
+                  <pic:nvPicPr>
+                    <pic:cNvPr id="1625533634" name=""/>
+                    <pic:cNvPicPr/>
+                  </pic:nvPicPr>
+                  <pic:blipFill>
+                    <a:blip r:embed="rId19"/>
+                    <a:stretch>
+                      <a:fillRect/>
+                    </a:stretch>
+                  </pic:blipFill>
+                  <pic:spPr>
+                    <a:xfrm>
+                      <a:off x="0" y="0"/>
+                      <a:ext cx="3287862" cy="1086060"/>
+                    </a:xfrm>
+                    <a:prstGeom prst="rect">
+                      <a:avLst/>
+                    </a:prstGeom>
+                  </pic:spPr>
+                </pic:pic>
+              </a:graphicData>
+            </a:graphic>
+          </wp:inline>
+        </w:drawing>
+      </w:r>
+    </w:p>
+    <w:p>
+      <w:pPr>
         <w:numPr>
           <w:ilvl w:val="0"/>
           <w:numId w:val="13"/>
@@ -2262,6 +2827,7 @@
         <w:rPr>
           <w:rFonts w:hint="eastAsia"/>
         </w:rPr>
+        <w:lastRenderedPageBreak/>
         <w:t>确认删除后，对话将从列表中移除</w:t>
       </w:r>
     </w:p>
@@ -2301,6 +2867,52 @@
           <w:rFonts w:hint="eastAsia"/>
         </w:rPr>
         <w:t>切换对话</w:t>
+      </w:r>
+    </w:p>
+    <w:p>
+      <w:pPr>
+        <w:pStyle w:val="a0"/>
+        <w:jc w:val="center"/>
+        <w:rPr>
+          <w:rFonts w:hint="eastAsia"/>
+        </w:rPr>
+      </w:pPr>
+      <w:r>
+        <w:drawing>
+          <wp:inline distT="0" distB="0" distL="0" distR="0" wp14:anchorId="36C0FD88" wp14:editId="06F18FD0">
+            <wp:extent cx="2461260" cy="1254480"/>
+            <wp:effectExtent l="0" t="0" r="0" b="0"/>
+            <wp:docPr id="1649538072" name="图片 1"/>
+            <wp:cNvGraphicFramePr>
+              <a:graphicFrameLocks xmlns:a="http://schemas.openxmlformats.org/drawingml/2006/main" noChangeAspect="1"/>
+            </wp:cNvGraphicFramePr>
+            <a:graphic xmlns:a="http://schemas.openxmlformats.org/drawingml/2006/main">
+              <a:graphicData uri="http://schemas.openxmlformats.org/drawingml/2006/picture">
+                <pic:pic xmlns:pic="http://schemas.openxmlformats.org/drawingml/2006/picture">
+                  <pic:nvPicPr>
+                    <pic:cNvPr id="1649538072" name=""/>
+                    <pic:cNvPicPr/>
+                  </pic:nvPicPr>
+                  <pic:blipFill>
+                    <a:blip r:embed="rId20"/>
+                    <a:stretch>
+                      <a:fillRect/>
+                    </a:stretch>
+                  </pic:blipFill>
+                  <pic:spPr>
+                    <a:xfrm>
+                      <a:off x="0" y="0"/>
+                      <a:ext cx="2471716" cy="1259810"/>
+                    </a:xfrm>
+                    <a:prstGeom prst="rect">
+                      <a:avLst/>
+                    </a:prstGeom>
+                  </pic:spPr>
+                </pic:pic>
+              </a:graphicData>
+            </a:graphic>
+          </wp:inline>
+        </w:drawing>
       </w:r>
     </w:p>
     <w:p>
@@ -2385,6 +2997,52 @@
     </w:p>
     <w:p>
       <w:pPr>
+        <w:pStyle w:val="a0"/>
+        <w:jc w:val="center"/>
+        <w:rPr>
+          <w:rFonts w:hint="eastAsia"/>
+        </w:rPr>
+      </w:pPr>
+      <w:r>
+        <w:drawing>
+          <wp:inline distT="0" distB="0" distL="0" distR="0" wp14:anchorId="705D337F" wp14:editId="17D28551">
+            <wp:extent cx="2841088" cy="1981200"/>
+            <wp:effectExtent l="0" t="0" r="0" b="0"/>
+            <wp:docPr id="1922074646" name="图片 1"/>
+            <wp:cNvGraphicFramePr>
+              <a:graphicFrameLocks xmlns:a="http://schemas.openxmlformats.org/drawingml/2006/main" noChangeAspect="1"/>
+            </wp:cNvGraphicFramePr>
+            <a:graphic xmlns:a="http://schemas.openxmlformats.org/drawingml/2006/main">
+              <a:graphicData uri="http://schemas.openxmlformats.org/drawingml/2006/picture">
+                <pic:pic xmlns:pic="http://schemas.openxmlformats.org/drawingml/2006/picture">
+                  <pic:nvPicPr>
+                    <pic:cNvPr id="1922074646" name=""/>
+                    <pic:cNvPicPr/>
+                  </pic:nvPicPr>
+                  <pic:blipFill>
+                    <a:blip r:embed="rId21"/>
+                    <a:stretch>
+                      <a:fillRect/>
+                    </a:stretch>
+                  </pic:blipFill>
+                  <pic:spPr>
+                    <a:xfrm>
+                      <a:off x="0" y="0"/>
+                      <a:ext cx="2851166" cy="1988228"/>
+                    </a:xfrm>
+                    <a:prstGeom prst="rect">
+                      <a:avLst/>
+                    </a:prstGeom>
+                  </pic:spPr>
+                </pic:pic>
+              </a:graphicData>
+            </a:graphic>
+          </wp:inline>
+        </w:drawing>
+      </w:r>
+    </w:p>
+    <w:p>
+      <w:pPr>
         <w:numPr>
           <w:ilvl w:val="0"/>
           <w:numId w:val="15"/>
@@ -2394,7 +3052,13 @@
         <w:rPr>
           <w:rFonts w:hint="eastAsia"/>
         </w:rPr>
-        <w:t>点击右上角用户头像→</w:t>
+        <w:t>点击</w:t>
+      </w:r>
+      <w:r>
+        <w:rPr>
+          <w:rFonts w:hint="eastAsia"/>
+        </w:rPr>
+        <w:t>左下</w:t>
       </w:r>
       <w:r>
         <w:rPr>
@@ -2434,11 +3098,19 @@
         </w:rPr>
         <w:t>"</w:t>
       </w:r>
-      <w:r>
-        <w:rPr>
-          <w:rFonts w:hint="eastAsia"/>
-        </w:rPr>
-        <w:t>模型配置</w:t>
+      <w:proofErr w:type="spellStart"/>
+      <w:r>
+        <w:rPr>
+          <w:rFonts w:hint="eastAsia"/>
+        </w:rPr>
+        <w:t>api</w:t>
+      </w:r>
+      <w:proofErr w:type="spellEnd"/>
+      <w:r>
+        <w:rPr>
+          <w:rFonts w:hint="eastAsia"/>
+        </w:rPr>
+        <w:t>配置</w:t>
       </w:r>
       <w:r>
         <w:rPr>
@@ -2464,6 +3136,91 @@
         <w:rPr>
           <w:rFonts w:hint="eastAsia"/>
         </w:rPr>
+        <w:t>选择模型类型（</w:t>
+      </w:r>
+      <w:r>
+        <w:rPr>
+          <w:rFonts w:hint="eastAsia"/>
+        </w:rPr>
+        <w:t>OpenAI</w:t>
+      </w:r>
+      <w:r>
+        <w:rPr>
+          <w:rFonts w:hint="eastAsia"/>
+        </w:rPr>
+        <w:t>、</w:t>
+      </w:r>
+      <w:r>
+        <w:rPr>
+          <w:rFonts w:hint="eastAsia"/>
+        </w:rPr>
+        <w:t>DeepSeek</w:t>
+      </w:r>
+      <w:r>
+        <w:rPr>
+          <w:rFonts w:hint="eastAsia"/>
+        </w:rPr>
+        <w:t>、文心一言等）</w:t>
+      </w:r>
+    </w:p>
+    <w:p>
+      <w:pPr>
+        <w:numPr>
+          <w:ilvl w:val="0"/>
+          <w:numId w:val="15"/>
+        </w:numPr>
+      </w:pPr>
+      <w:r>
+        <w:rPr>
+          <w:rFonts w:hint="eastAsia"/>
+        </w:rPr>
+        <w:t>输入</w:t>
+      </w:r>
+      <w:r>
+        <w:rPr>
+          <w:rFonts w:hint="eastAsia"/>
+        </w:rPr>
+        <w:t>API</w:t>
+      </w:r>
+      <w:r>
+        <w:rPr>
+          <w:rFonts w:hint="eastAsia"/>
+        </w:rPr>
+        <w:t>密钥</w:t>
+      </w:r>
+    </w:p>
+    <w:p>
+      <w:pPr>
+        <w:numPr>
+          <w:ilvl w:val="0"/>
+          <w:numId w:val="15"/>
+        </w:numPr>
+      </w:pPr>
+      <w:r>
+        <w:rPr>
+          <w:rFonts w:hint="eastAsia"/>
+        </w:rPr>
+        <w:t>设置模型</w:t>
+      </w:r>
+      <w:r>
+        <w:rPr>
+          <w:rFonts w:hint="eastAsia"/>
+        </w:rPr>
+        <w:t>优先级</w:t>
+      </w:r>
+    </w:p>
+    <w:p>
+      <w:pPr>
+        <w:numPr>
+          <w:ilvl w:val="0"/>
+          <w:numId w:val="15"/>
+        </w:numPr>
+      </w:pPr>
+      <w:r>
+        <w:rPr>
+          <w:rFonts w:hint="eastAsia"/>
+        </w:rPr>
+        <w:lastRenderedPageBreak/>
         <w:t>点击</w:t>
       </w:r>
       <w:r>
@@ -2476,129 +3233,7 @@
         <w:rPr>
           <w:rFonts w:hint="eastAsia"/>
         </w:rPr>
-        <w:t>添加新模型</w:t>
-      </w:r>
-      <w:r>
-        <w:rPr>
-          <w:rFonts w:hint="eastAsia"/>
-        </w:rPr>
-        <w:t>"</w:t>
-      </w:r>
-    </w:p>
-    <w:p>
-      <w:pPr>
-        <w:numPr>
-          <w:ilvl w:val="0"/>
-          <w:numId w:val="15"/>
-        </w:numPr>
-      </w:pPr>
-      <w:r>
-        <w:rPr>
-          <w:rFonts w:hint="eastAsia"/>
-        </w:rPr>
-        <w:t>选择模型类型（</w:t>
-      </w:r>
-      <w:r>
-        <w:rPr>
-          <w:rFonts w:hint="eastAsia"/>
-        </w:rPr>
-        <w:t>OpenAI</w:t>
-      </w:r>
-      <w:r>
-        <w:rPr>
-          <w:rFonts w:hint="eastAsia"/>
-        </w:rPr>
-        <w:t>、</w:t>
-      </w:r>
-      <w:r>
-        <w:rPr>
-          <w:rFonts w:hint="eastAsia"/>
-        </w:rPr>
-        <w:t>DeepSeek</w:t>
-      </w:r>
-      <w:r>
-        <w:rPr>
-          <w:rFonts w:hint="eastAsia"/>
-        </w:rPr>
-        <w:t>、文心一言等）</w:t>
-      </w:r>
-    </w:p>
-    <w:p>
-      <w:pPr>
-        <w:numPr>
-          <w:ilvl w:val="0"/>
-          <w:numId w:val="15"/>
-        </w:numPr>
-      </w:pPr>
-      <w:r>
-        <w:rPr>
-          <w:rFonts w:hint="eastAsia"/>
-        </w:rPr>
-        <w:t>输入</w:t>
-      </w:r>
-      <w:r>
-        <w:rPr>
-          <w:rFonts w:hint="eastAsia"/>
-        </w:rPr>
-        <w:t>API</w:t>
-      </w:r>
-      <w:r>
-        <w:rPr>
-          <w:rFonts w:hint="eastAsia"/>
-        </w:rPr>
-        <w:t>密钥</w:t>
-      </w:r>
-    </w:p>
-    <w:p>
-      <w:pPr>
-        <w:numPr>
-          <w:ilvl w:val="0"/>
-          <w:numId w:val="15"/>
-        </w:numPr>
-      </w:pPr>
-      <w:r>
-        <w:rPr>
-          <w:rFonts w:hint="eastAsia"/>
-        </w:rPr>
-        <w:t>设置模型参数（温度、最大</w:t>
-      </w:r>
-      <w:r>
-        <w:rPr>
-          <w:rFonts w:hint="eastAsia"/>
-        </w:rPr>
-        <w:t>token</w:t>
-      </w:r>
-      <w:r>
-        <w:rPr>
-          <w:rFonts w:hint="eastAsia"/>
-        </w:rPr>
-        <w:t>数等）</w:t>
-      </w:r>
-    </w:p>
-    <w:p>
-      <w:pPr>
-        <w:numPr>
-          <w:ilvl w:val="0"/>
-          <w:numId w:val="15"/>
-        </w:numPr>
-      </w:pPr>
-      <w:r>
-        <w:rPr>
-          <w:rFonts w:hint="eastAsia"/>
-        </w:rPr>
-        <w:t>点击</w:t>
-      </w:r>
-      <w:r>
-        <w:rPr>
-          <w:rFonts w:hint="eastAsia"/>
-        </w:rPr>
-        <w:t>"</w:t>
-      </w:r>
-      <w:r>
-        <w:rPr>
-          <w:rFonts w:hint="eastAsia"/>
-        </w:rPr>
-        <w:t>保存并测试</w:t>
+        <w:t>保存</w:t>
       </w:r>
       <w:r>
         <w:rPr>
@@ -2637,6 +3272,52 @@
     </w:p>
     <w:p>
       <w:pPr>
+        <w:pStyle w:val="a0"/>
+        <w:jc w:val="center"/>
+        <w:rPr>
+          <w:rFonts w:hint="eastAsia"/>
+        </w:rPr>
+      </w:pPr>
+      <w:r>
+        <w:drawing>
+          <wp:inline distT="0" distB="0" distL="0" distR="0" wp14:anchorId="4695B451" wp14:editId="3BB1C237">
+            <wp:extent cx="1783080" cy="594360"/>
+            <wp:effectExtent l="0" t="0" r="0" b="0"/>
+            <wp:docPr id="1893669589" name="图片 1"/>
+            <wp:cNvGraphicFramePr>
+              <a:graphicFrameLocks xmlns:a="http://schemas.openxmlformats.org/drawingml/2006/main" noChangeAspect="1"/>
+            </wp:cNvGraphicFramePr>
+            <a:graphic xmlns:a="http://schemas.openxmlformats.org/drawingml/2006/main">
+              <a:graphicData uri="http://schemas.openxmlformats.org/drawingml/2006/picture">
+                <pic:pic xmlns:pic="http://schemas.openxmlformats.org/drawingml/2006/picture">
+                  <pic:nvPicPr>
+                    <pic:cNvPr id="1893669589" name=""/>
+                    <pic:cNvPicPr/>
+                  </pic:nvPicPr>
+                  <pic:blipFill>
+                    <a:blip r:embed="rId22"/>
+                    <a:stretch>
+                      <a:fillRect/>
+                    </a:stretch>
+                  </pic:blipFill>
+                  <pic:spPr>
+                    <a:xfrm>
+                      <a:off x="0" y="0"/>
+                      <a:ext cx="1783332" cy="594444"/>
+                    </a:xfrm>
+                    <a:prstGeom prst="rect">
+                      <a:avLst/>
+                    </a:prstGeom>
+                  </pic:spPr>
+                </pic:pic>
+              </a:graphicData>
+            </a:graphic>
+          </wp:inline>
+        </w:drawing>
+      </w:r>
+    </w:p>
+    <w:p>
+      <w:pPr>
         <w:numPr>
           <w:ilvl w:val="0"/>
           <w:numId w:val="16"/>
@@ -2660,7 +3341,6 @@
         <w:rPr>
           <w:rFonts w:hint="eastAsia"/>
         </w:rPr>
-        <w:lastRenderedPageBreak/>
         <w:t>只有已启用的模型才会在新建对话时显示</w:t>
       </w:r>
     </w:p>
@@ -3042,12 +3722,59 @@
     </w:p>
     <w:p>
       <w:pPr>
+        <w:pStyle w:val="a0"/>
+        <w:jc w:val="center"/>
+        <w:rPr>
+          <w:rFonts w:hint="eastAsia"/>
+        </w:rPr>
+      </w:pPr>
+      <w:r>
+        <w:drawing>
+          <wp:inline distT="0" distB="0" distL="0" distR="0" wp14:anchorId="58A064A5" wp14:editId="2A41F3C1">
+            <wp:extent cx="4328160" cy="1210783"/>
+            <wp:effectExtent l="0" t="0" r="0" b="0"/>
+            <wp:docPr id="657608970" name="图片 1"/>
+            <wp:cNvGraphicFramePr>
+              <a:graphicFrameLocks xmlns:a="http://schemas.openxmlformats.org/drawingml/2006/main" noChangeAspect="1"/>
+            </wp:cNvGraphicFramePr>
+            <a:graphic xmlns:a="http://schemas.openxmlformats.org/drawingml/2006/main">
+              <a:graphicData uri="http://schemas.openxmlformats.org/drawingml/2006/picture">
+                <pic:pic xmlns:pic="http://schemas.openxmlformats.org/drawingml/2006/picture">
+                  <pic:nvPicPr>
+                    <pic:cNvPr id="657608970" name=""/>
+                    <pic:cNvPicPr/>
+                  </pic:nvPicPr>
+                  <pic:blipFill>
+                    <a:blip r:embed="rId23"/>
+                    <a:stretch>
+                      <a:fillRect/>
+                    </a:stretch>
+                  </pic:blipFill>
+                  <pic:spPr>
+                    <a:xfrm>
+                      <a:off x="0" y="0"/>
+                      <a:ext cx="4335906" cy="1212950"/>
+                    </a:xfrm>
+                    <a:prstGeom prst="rect">
+                      <a:avLst/>
+                    </a:prstGeom>
+                  </pic:spPr>
+                </pic:pic>
+              </a:graphicData>
+            </a:graphic>
+          </wp:inline>
+        </w:drawing>
+      </w:r>
+    </w:p>
+    <w:p>
+      <w:pPr>
         <w:pStyle w:val="FirstParagraph"/>
       </w:pPr>
       <w:r>
         <w:rPr>
           <w:rFonts w:hint="eastAsia"/>
         </w:rPr>
+        <w:lastRenderedPageBreak/>
         <w:t>查看最近</w:t>
       </w:r>
       <w:r>
@@ -3211,7 +3938,6 @@
           <w:b/>
           <w:bCs/>
         </w:rPr>
-        <w:lastRenderedPageBreak/>
         <w:t>分步提问</w:t>
       </w:r>
       <w:r>
@@ -3538,6 +4264,7 @@
         <w:rPr>
           <w:rFonts w:hint="eastAsia"/>
         </w:rPr>
+        <w:lastRenderedPageBreak/>
         <w:t>Q</w:t>
       </w:r>
       <w:r>
@@ -3766,7 +4493,6 @@
           <w:b/>
           <w:bCs/>
         </w:rPr>
-        <w:lastRenderedPageBreak/>
         <w:t>合理使用</w:t>
       </w:r>
       <w:r>
@@ -4103,62 +4829,6 @@
           <w:b/>
           <w:bCs/>
         </w:rPr>
-        <w:t>在线文档</w:t>
-      </w:r>
-      <w:r>
-        <w:rPr>
-          <w:rFonts w:hint="eastAsia"/>
-        </w:rPr>
-        <w:t>：访问平台帮助中心</w:t>
-      </w:r>
-    </w:p>
-    <w:p>
-      <w:pPr>
-        <w:numPr>
-          <w:ilvl w:val="0"/>
-          <w:numId w:val="28"/>
-        </w:numPr>
-      </w:pPr>
-      <w:r>
-        <w:rPr>
-          <w:rFonts w:hint="eastAsia"/>
-          <w:b/>
-          <w:bCs/>
-        </w:rPr>
-        <w:t>常见问题</w:t>
-      </w:r>
-      <w:r>
-        <w:rPr>
-          <w:rFonts w:hint="eastAsia"/>
-        </w:rPr>
-        <w:t>：查看</w:t>
-      </w:r>
-      <w:r>
-        <w:rPr>
-          <w:rFonts w:hint="eastAsia"/>
-        </w:rPr>
-        <w:t>FAQ</w:t>
-      </w:r>
-      <w:r>
-        <w:rPr>
-          <w:rFonts w:hint="eastAsia"/>
-        </w:rPr>
-        <w:t>部分</w:t>
-      </w:r>
-    </w:p>
-    <w:p>
-      <w:pPr>
-        <w:numPr>
-          <w:ilvl w:val="0"/>
-          <w:numId w:val="28"/>
-        </w:numPr>
-      </w:pPr>
-      <w:r>
-        <w:rPr>
-          <w:rFonts w:hint="eastAsia"/>
-          <w:b/>
-          <w:bCs/>
-        </w:rPr>
         <w:t>联系支持</w:t>
       </w:r>
       <w:r>
@@ -4167,12 +4837,13 @@
         </w:rPr>
         <w:t>：</w:t>
       </w:r>
-      <w:hyperlink r:id="rId8">
+      <w:hyperlink r:id="rId24">
         <w:r>
           <w:rPr>
             <w:rStyle w:val="af"/>
+            <w:rFonts w:hint="eastAsia"/>
           </w:rPr>
-          <w:t>support@multimodel-platform.com</w:t>
+          <w:t>19518399717</w:t>
         </w:r>
       </w:hyperlink>
     </w:p>
@@ -4180,100 +4851,19 @@
       <w:pPr>
         <w:pStyle w:val="3"/>
       </w:pPr>
-      <w:bookmarkStart w:id="37" w:name="Xd90869073649965c6dc891ce1e68c2a141217af"/>
+      <w:bookmarkStart w:id="37" w:name="X799d156aeda0adeca7ea9675bfc74ab9f818369"/>
       <w:bookmarkEnd w:id="36"/>
       <w:r>
-        <w:t xml:space="preserve">6.2 </w:t>
-      </w:r>
-      <w:r>
-        <w:rPr>
-          <w:rFonts w:hint="eastAsia"/>
-        </w:rPr>
-        <w:t>反馈建议</w:t>
-      </w:r>
-    </w:p>
-    <w:p>
-      <w:pPr>
-        <w:numPr>
-          <w:ilvl w:val="0"/>
-          <w:numId w:val="29"/>
-        </w:numPr>
-      </w:pPr>
-      <w:r>
-        <w:rPr>
-          <w:rFonts w:hint="eastAsia"/>
-        </w:rPr>
-        <w:t>点击页面右下角</w:t>
-      </w:r>
-      <w:r>
-        <w:rPr>
-          <w:rFonts w:hint="eastAsia"/>
-        </w:rPr>
-        <w:t>"</w:t>
-      </w:r>
-      <w:r>
-        <w:rPr>
-          <w:rFonts w:hint="eastAsia"/>
-        </w:rPr>
-        <w:t>反馈</w:t>
-      </w:r>
-      <w:r>
-        <w:rPr>
-          <w:rFonts w:hint="eastAsia"/>
-        </w:rPr>
-        <w:t>"</w:t>
-      </w:r>
-      <w:r>
-        <w:rPr>
-          <w:rFonts w:hint="eastAsia"/>
-        </w:rPr>
-        <w:t>按钮</w:t>
-      </w:r>
-    </w:p>
-    <w:p>
-      <w:pPr>
-        <w:numPr>
-          <w:ilvl w:val="0"/>
-          <w:numId w:val="29"/>
-        </w:numPr>
-      </w:pPr>
-      <w:proofErr w:type="gramStart"/>
-      <w:r>
-        <w:rPr>
-          <w:rFonts w:hint="eastAsia"/>
-        </w:rPr>
-        <w:t>描述您</w:t>
-      </w:r>
-      <w:proofErr w:type="gramEnd"/>
-      <w:r>
-        <w:rPr>
-          <w:rFonts w:hint="eastAsia"/>
-        </w:rPr>
-        <w:t>遇到的问题或建议</w:t>
-      </w:r>
-    </w:p>
-    <w:p>
-      <w:pPr>
-        <w:numPr>
-          <w:ilvl w:val="0"/>
-          <w:numId w:val="29"/>
-        </w:numPr>
-      </w:pPr>
-      <w:r>
-        <w:rPr>
-          <w:rFonts w:hint="eastAsia"/>
-        </w:rPr>
-        <w:t>提交后可查看处理进度</w:t>
-      </w:r>
-    </w:p>
-    <w:p>
-      <w:pPr>
-        <w:pStyle w:val="3"/>
-      </w:pPr>
-      <w:bookmarkStart w:id="38" w:name="X799d156aeda0adeca7ea9675bfc74ab9f818369"/>
-      <w:bookmarkEnd w:id="37"/>
-      <w:r>
-        <w:t xml:space="preserve">6.3 </w:t>
+        <w:t>6.</w:t>
+      </w:r>
+      <w:r>
+        <w:rPr>
+          <w:rFonts w:hint="eastAsia"/>
+        </w:rPr>
+        <w:t>2</w:t>
+      </w:r>
+      <w:r>
+        <w:t xml:space="preserve"> </w:t>
       </w:r>
       <w:r>
         <w:rPr>
@@ -4307,6 +4897,7 @@
         <w:rPr>
           <w:rFonts w:hint="eastAsia"/>
         </w:rPr>
+        <w:lastRenderedPageBreak/>
         <w:t>更新前会提前通知</w:t>
       </w:r>
     </w:p>
@@ -4335,14 +4926,13 @@
       <w:pPr>
         <w:pStyle w:val="2"/>
       </w:pPr>
-      <w:bookmarkStart w:id="39" w:name="X6a9d30d27595d2f82e16ea524a1571597ff4491"/>
+      <w:bookmarkStart w:id="38" w:name="X6a9d30d27595d2f82e16ea524a1571597ff4491"/>
       <w:bookmarkEnd w:id="35"/>
-      <w:bookmarkEnd w:id="38"/>
-      <w:r>
-        <w:rPr>
-          <w:rFonts w:hint="eastAsia"/>
-        </w:rPr>
-        <w:lastRenderedPageBreak/>
+      <w:bookmarkEnd w:id="37"/>
+      <w:r>
+        <w:rPr>
+          <w:rFonts w:hint="eastAsia"/>
+        </w:rPr>
         <w:t>本次更新重点（</w:t>
       </w:r>
       <w:r>
@@ -4362,7 +4952,7 @@
       <w:pPr>
         <w:pStyle w:val="3"/>
       </w:pPr>
-      <w:bookmarkStart w:id="40" w:name="新增功能"/>
+      <w:bookmarkStart w:id="39" w:name="新增功能"/>
       <w:r>
         <w:rPr>
           <w:rFonts w:hint="eastAsia"/>
@@ -4486,8 +5076,8 @@
       <w:pPr>
         <w:pStyle w:val="3"/>
       </w:pPr>
-      <w:bookmarkStart w:id="41" w:name="体验优化"/>
-      <w:bookmarkEnd w:id="40"/>
+      <w:bookmarkStart w:id="40" w:name="体验优化"/>
+      <w:bookmarkEnd w:id="39"/>
       <w:r>
         <w:rPr>
           <w:rFonts w:hint="eastAsia"/>
@@ -4583,8 +5173,8 @@
       <w:pPr>
         <w:pStyle w:val="3"/>
       </w:pPr>
-      <w:bookmarkStart w:id="42" w:name="已知问题"/>
-      <w:bookmarkEnd w:id="41"/>
+      <w:bookmarkStart w:id="41" w:name="已知问题"/>
+      <w:bookmarkEnd w:id="40"/>
       <w:r>
         <w:rPr>
           <w:rFonts w:hint="eastAsia"/>
@@ -4643,9 +5233,9 @@
       <w:pPr>
         <w:pStyle w:val="2"/>
       </w:pPr>
-      <w:bookmarkStart w:id="43" w:name="Xe5ed0ddaca256800fb6480bbdc6ad704877f7a9"/>
-      <w:bookmarkEnd w:id="39"/>
-      <w:bookmarkEnd w:id="42"/>
+      <w:bookmarkStart w:id="42" w:name="Xe5ed0ddaca256800fb6480bbdc6ad704877f7a9"/>
+      <w:bookmarkEnd w:id="38"/>
+      <w:bookmarkEnd w:id="41"/>
       <w:r>
         <w:rPr>
           <w:rFonts w:hint="eastAsia"/>
@@ -4657,7 +5247,7 @@
       <w:pPr>
         <w:pStyle w:val="3"/>
       </w:pPr>
-      <w:bookmarkStart w:id="44" w:name="a-键盘快捷键"/>
+      <w:bookmarkStart w:id="43" w:name="a-键盘快捷键"/>
       <w:r>
         <w:t xml:space="preserve">A. </w:t>
       </w:r>
@@ -4849,8 +5439,8 @@
       <w:pPr>
         <w:pStyle w:val="3"/>
       </w:pPr>
-      <w:bookmarkStart w:id="45" w:name="b-支持的ai模型"/>
-      <w:bookmarkEnd w:id="44"/>
+      <w:bookmarkStart w:id="44" w:name="b-支持的ai模型"/>
+      <w:bookmarkEnd w:id="43"/>
       <w:r>
         <w:t xml:space="preserve">B. </w:t>
       </w:r>
@@ -4948,6 +5538,7 @@
               <w:pStyle w:val="Compact"/>
             </w:pPr>
             <w:r>
+              <w:lastRenderedPageBreak/>
               <w:t>GPT-3.5/4</w:t>
             </w:r>
           </w:p>
@@ -5133,10 +5724,9 @@
       <w:pPr>
         <w:pStyle w:val="3"/>
       </w:pPr>
-      <w:bookmarkStart w:id="46" w:name="c-系统要求"/>
-      <w:bookmarkEnd w:id="45"/>
-      <w:r>
-        <w:lastRenderedPageBreak/>
+      <w:bookmarkStart w:id="45" w:name="c-系统要求"/>
+      <w:bookmarkEnd w:id="44"/>
+      <w:r>
         <w:t xml:space="preserve">C. </w:t>
       </w:r>
       <w:r>
@@ -5287,9 +5877,9 @@
       <w:pPr>
         <w:pStyle w:val="2"/>
       </w:pPr>
-      <w:bookmarkStart w:id="47" w:name="Xf76b7bd7f665310be109e167fa0c695dfe425fc"/>
-      <w:bookmarkEnd w:id="43"/>
-      <w:bookmarkEnd w:id="46"/>
+      <w:bookmarkStart w:id="46" w:name="Xf76b7bd7f665310be109e167fa0c695dfe425fc"/>
+      <w:bookmarkEnd w:id="42"/>
+      <w:bookmarkEnd w:id="45"/>
       <w:r>
         <w:rPr>
           <w:rFonts w:hint="eastAsia"/>
@@ -5579,8 +6169,8 @@
       <w:pPr>
         <w:pStyle w:val="2"/>
       </w:pPr>
-      <w:bookmarkStart w:id="48" w:name="X61e1e447f3bd97ef0760cca12c6989f04f85acc"/>
-      <w:bookmarkEnd w:id="47"/>
+      <w:bookmarkStart w:id="47" w:name="X61e1e447f3bd97ef0760cca12c6989f04f85acc"/>
+      <w:bookmarkEnd w:id="46"/>
       <w:r>
         <w:rPr>
           <w:rFonts w:hint="eastAsia"/>
@@ -5592,7 +6182,7 @@
       <w:pPr>
         <w:pStyle w:val="3"/>
       </w:pPr>
-      <w:bookmarkStart w:id="49" w:name="用户手册的实用性和效果"/>
+      <w:bookmarkStart w:id="48" w:name="用户手册的实用性和效果"/>
       <w:r>
         <w:rPr>
           <w:rFonts w:hint="eastAsia"/>
@@ -5604,7 +6194,7 @@
       <w:pPr>
         <w:pStyle w:val="4"/>
       </w:pPr>
-      <w:bookmarkStart w:id="50" w:name="Xc2fc6c41fc8ba55988c6653c8478a204a442af4"/>
+      <w:bookmarkStart w:id="49" w:name="Xc2fc6c41fc8ba55988c6653c8478a204a442af4"/>
       <w:r>
         <w:t xml:space="preserve">1. </w:t>
       </w:r>
@@ -5687,6 +6277,7 @@
         <w:rPr>
           <w:rFonts w:hint="eastAsia"/>
         </w:rPr>
+        <w:lastRenderedPageBreak/>
         <w:t>可考虑增加视频教程链接</w:t>
       </w:r>
     </w:p>
@@ -5694,8 +6285,8 @@
       <w:pPr>
         <w:pStyle w:val="4"/>
       </w:pPr>
-      <w:bookmarkStart w:id="51" w:name="Xcaf2f2ba9d967bf5ea2e6cf98c3c0d8a99c27ae"/>
-      <w:bookmarkEnd w:id="50"/>
+      <w:bookmarkStart w:id="50" w:name="Xcaf2f2ba9d967bf5ea2e6cf98c3c0d8a99c27ae"/>
+      <w:bookmarkEnd w:id="49"/>
       <w:r>
         <w:t xml:space="preserve">2. </w:t>
       </w:r>
@@ -5764,7 +6355,6 @@
         <w:rPr>
           <w:rFonts w:hint="eastAsia"/>
         </w:rPr>
-        <w:lastRenderedPageBreak/>
         <w:t>重点功能使用不同颜色或图标标注</w:t>
       </w:r>
     </w:p>
@@ -5772,8 +6362,8 @@
       <w:pPr>
         <w:pStyle w:val="4"/>
       </w:pPr>
-      <w:bookmarkStart w:id="52" w:name="Xd4254d0a15f6523562fa29564c2d445c388da05"/>
-      <w:bookmarkEnd w:id="51"/>
+      <w:bookmarkStart w:id="51" w:name="Xd4254d0a15f6523562fa29564c2d445c388da05"/>
+      <w:bookmarkEnd w:id="50"/>
       <w:r>
         <w:t xml:space="preserve">3. </w:t>
       </w:r>
@@ -5849,8 +6439,8 @@
       <w:pPr>
         <w:pStyle w:val="4"/>
       </w:pPr>
-      <w:bookmarkStart w:id="53" w:name="X11e34f9bbf78349fad23a2eea26987c62f764fe"/>
-      <w:bookmarkEnd w:id="52"/>
+      <w:bookmarkStart w:id="52" w:name="X11e34f9bbf78349fad23a2eea26987c62f764fe"/>
+      <w:bookmarkEnd w:id="51"/>
       <w:r>
         <w:t xml:space="preserve">4. </w:t>
       </w:r>
@@ -5952,8 +6542,8 @@
       <w:pPr>
         <w:pStyle w:val="4"/>
       </w:pPr>
-      <w:bookmarkStart w:id="54" w:name="X6609ea09929a8845149e0a21cac07c1ddc7fc49"/>
-      <w:bookmarkEnd w:id="53"/>
+      <w:bookmarkStart w:id="53" w:name="X6609ea09929a8845149e0a21cac07c1ddc7fc49"/>
+      <w:bookmarkEnd w:id="52"/>
       <w:r>
         <w:t xml:space="preserve">5. </w:t>
       </w:r>
@@ -6029,9 +6619,9 @@
       <w:pPr>
         <w:pStyle w:val="3"/>
       </w:pPr>
-      <w:bookmarkStart w:id="55" w:name="预期使用效果"/>
-      <w:bookmarkEnd w:id="49"/>
-      <w:bookmarkEnd w:id="54"/>
+      <w:bookmarkStart w:id="54" w:name="预期使用效果"/>
+      <w:bookmarkEnd w:id="48"/>
+      <w:bookmarkEnd w:id="53"/>
       <w:r>
         <w:rPr>
           <w:rFonts w:hint="eastAsia"/>
@@ -6120,6 +6710,7 @@
           <w:b/>
           <w:bCs/>
         </w:rPr>
+        <w:lastRenderedPageBreak/>
         <w:t>减少支持请求</w:t>
       </w:r>
       <w:r>
@@ -6167,8 +6758,8 @@
       <w:pPr>
         <w:pStyle w:val="3"/>
       </w:pPr>
-      <w:bookmarkStart w:id="56" w:name="改进建议"/>
-      <w:bookmarkEnd w:id="55"/>
+      <w:bookmarkStart w:id="55" w:name="改进建议"/>
+      <w:bookmarkEnd w:id="54"/>
       <w:r>
         <w:rPr>
           <w:rFonts w:hint="eastAsia"/>
@@ -6233,7 +6824,6 @@
           <w:b/>
           <w:bCs/>
         </w:rPr>
-        <w:lastRenderedPageBreak/>
         <w:t>视频演示</w:t>
       </w:r>
       <w:r>
@@ -6387,8 +6977,8 @@
         <w:t>：本手册会随系统更新而修订，请定期访问帮助中心获取最新版本。如有任何疑问或建议，欢迎通过反馈渠道联系我们。</w:t>
       </w:r>
       <w:bookmarkEnd w:id="0"/>
-      <w:bookmarkEnd w:id="48"/>
-      <w:bookmarkEnd w:id="56"/>
+      <w:bookmarkEnd w:id="47"/>
+      <w:bookmarkEnd w:id="55"/>
     </w:p>
     <w:sectPr>
       <w:footnotePr>

--- a/项目文档/用户手册.docx
+++ b/项目文档/用户手册.docx
@@ -862,6 +862,9 @@
         </w:pict>
       </w:r>
       <w:r>
+        <w:rPr>
+          <w:noProof/>
+        </w:rPr>
         <w:drawing>
           <wp:anchor distT="0" distB="0" distL="114300" distR="114300" simplePos="0" relativeHeight="251665920" behindDoc="0" locked="0" layoutInCell="1" allowOverlap="1" wp14:anchorId="69A2BA66" wp14:editId="11FF9B76">
             <wp:simplePos x="0" y="0"/>
@@ -930,9 +933,6 @@
     <w:p>
       <w:pPr>
         <w:pStyle w:val="a0"/>
-        <w:rPr>
-          <w:rFonts w:hint="eastAsia"/>
-        </w:rPr>
       </w:pPr>
     </w:p>
     <w:p>
@@ -1066,12 +1066,10 @@
       </w:r>
     </w:p>
     <w:p>
-      <w:pPr>
-        <w:rPr>
-          <w:rFonts w:hint="eastAsia"/>
-        </w:rPr>
-      </w:pPr>
-      <w:r>
+      <w:r>
+        <w:rPr>
+          <w:noProof/>
+        </w:rPr>
         <w:lastRenderedPageBreak/>
         <w:drawing>
           <wp:inline distT="0" distB="0" distL="0" distR="0" wp14:anchorId="6AA4DC32" wp14:editId="7631F334">
@@ -1205,12 +1203,10 @@
       </w:r>
     </w:p>
     <w:p>
-      <w:pPr>
-        <w:rPr>
-          <w:rFonts w:hint="eastAsia"/>
-        </w:rPr>
-      </w:pPr>
-      <w:r>
+      <w:r>
+        <w:rPr>
+          <w:noProof/>
+        </w:rPr>
         <w:drawing>
           <wp:inline distT="0" distB="0" distL="0" distR="0" wp14:anchorId="4D7BC4FE" wp14:editId="186D4A60">
             <wp:extent cx="5486400" cy="2416810"/>
@@ -1301,11 +1297,11 @@
     <w:p>
       <w:pPr>
         <w:ind w:left="720"/>
-        <w:rPr>
-          <w:rFonts w:hint="eastAsia"/>
-        </w:rPr>
-      </w:pPr>
-      <w:r>
+      </w:pPr>
+      <w:r>
+        <w:rPr>
+          <w:noProof/>
+        </w:rPr>
         <w:lastRenderedPageBreak/>
         <w:drawing>
           <wp:inline distT="0" distB="0" distL="0" distR="0" wp14:anchorId="6F32E76C" wp14:editId="1BFE683A">
@@ -1439,6 +1435,9 @@
         <w:ind w:left="720"/>
       </w:pPr>
       <w:r>
+        <w:rPr>
+          <w:noProof/>
+        </w:rPr>
         <w:drawing>
           <wp:inline distT="0" distB="0" distL="0" distR="0" wp14:anchorId="138A5FF0" wp14:editId="48FBF182">
             <wp:extent cx="5486400" cy="2191385"/>
@@ -1495,31 +1494,17 @@
         <w:rPr>
           <w:rFonts w:hint="eastAsia"/>
         </w:rPr>
-        <w:t>：</w:t>
-      </w:r>
-      <w:proofErr w:type="gramStart"/>
-      <w:r>
-        <w:rPr>
-          <w:rFonts w:hint="eastAsia"/>
-        </w:rPr>
-        <w:t>勾选启用</w:t>
-      </w:r>
-      <w:proofErr w:type="gramEnd"/>
-      <w:r>
-        <w:rPr>
-          <w:rFonts w:hint="eastAsia"/>
-        </w:rPr>
-        <w:t>已配置的模型</w:t>
+        <w:t>：勾选启用已配置的模型</w:t>
       </w:r>
     </w:p>
     <w:p>
       <w:pPr>
         <w:ind w:left="720"/>
-        <w:rPr>
-          <w:rFonts w:hint="eastAsia"/>
-        </w:rPr>
-      </w:pPr>
-      <w:r>
+      </w:pPr>
+      <w:r>
+        <w:rPr>
+          <w:noProof/>
+        </w:rPr>
         <w:drawing>
           <wp:inline distT="0" distB="0" distL="0" distR="0" wp14:anchorId="1DA4F285" wp14:editId="1CEC5107">
             <wp:extent cx="5486400" cy="615315"/>
@@ -1597,11 +1582,11 @@
     <w:p>
       <w:pPr>
         <w:pStyle w:val="a0"/>
-        <w:rPr>
-          <w:rFonts w:hint="eastAsia"/>
-        </w:rPr>
-      </w:pPr>
-      <w:r>
+      </w:pPr>
+      <w:r>
+        <w:rPr>
+          <w:noProof/>
+        </w:rPr>
         <w:drawing>
           <wp:inline distT="0" distB="0" distL="0" distR="0" wp14:anchorId="5A59F67D" wp14:editId="0608669E">
             <wp:extent cx="5486400" cy="1573530"/>
@@ -1650,16 +1635,8 @@
         <w:rPr>
           <w:rFonts w:hint="eastAsia"/>
         </w:rPr>
-        <w:t>点击</w:t>
-      </w:r>
-      <w:proofErr w:type="gramStart"/>
-      <w:r>
-        <w:rPr>
-          <w:rFonts w:hint="eastAsia"/>
-        </w:rPr>
-        <w:t>侧边栏顶部</w:t>
-      </w:r>
-      <w:proofErr w:type="gramEnd"/>
+        <w:t>点击侧边栏顶部</w:t>
+      </w:r>
       <w:r>
         <w:rPr>
           <w:rFonts w:hint="eastAsia"/>
@@ -1746,21 +1723,7 @@
         <w:rPr>
           <w:rFonts w:hint="eastAsia"/>
         </w:rPr>
-        <w:t>模型（</w:t>
-      </w:r>
-      <w:proofErr w:type="gramStart"/>
-      <w:r>
-        <w:rPr>
-          <w:rFonts w:hint="eastAsia"/>
-        </w:rPr>
-        <w:t>需已配置</w:t>
-      </w:r>
-      <w:proofErr w:type="gramEnd"/>
-      <w:r>
-        <w:rPr>
-          <w:rFonts w:hint="eastAsia"/>
-        </w:rPr>
-        <w:t>）</w:t>
+        <w:t>模型（需已配置）</w:t>
       </w:r>
     </w:p>
     <w:p>
@@ -1832,11 +1795,11 @@
     <w:p>
       <w:pPr>
         <w:pStyle w:val="a0"/>
-        <w:rPr>
-          <w:rFonts w:hint="eastAsia"/>
-        </w:rPr>
-      </w:pPr>
-      <w:r>
+      </w:pPr>
+      <w:r>
+        <w:rPr>
+          <w:noProof/>
+        </w:rPr>
         <w:drawing>
           <wp:inline distT="0" distB="0" distL="0" distR="0" wp14:anchorId="6926E39D" wp14:editId="21DBFCBC">
             <wp:extent cx="5486400" cy="3653790"/>
@@ -2044,11 +2007,11 @@
       <w:pPr>
         <w:pStyle w:val="a0"/>
         <w:jc w:val="center"/>
-        <w:rPr>
-          <w:rFonts w:hint="eastAsia"/>
-        </w:rPr>
-      </w:pPr>
-      <w:r>
+      </w:pPr>
+      <w:r>
+        <w:rPr>
+          <w:noProof/>
+        </w:rPr>
         <w:drawing>
           <wp:inline distT="0" distB="0" distL="0" distR="0" wp14:anchorId="7F1510F5" wp14:editId="6FFDDBC5">
             <wp:extent cx="2468880" cy="1385449"/>
@@ -2181,21 +2144,7 @@
         <w:rPr>
           <w:rFonts w:hint="eastAsia"/>
         </w:rPr>
-        <w:t>：</w:t>
-      </w:r>
-      <w:proofErr w:type="gramStart"/>
-      <w:r>
-        <w:rPr>
-          <w:rFonts w:hint="eastAsia"/>
-        </w:rPr>
-        <w:t>侧边栏对话</w:t>
-      </w:r>
-      <w:proofErr w:type="gramEnd"/>
-      <w:r>
-        <w:rPr>
-          <w:rFonts w:hint="eastAsia"/>
-        </w:rPr>
-        <w:t>列表，每个对话项右侧都有三个点图标，悬停时显示</w:t>
+        <w:t>：侧边栏对话列表，每个对话项右侧都有三个点图标，悬停时显示</w:t>
       </w:r>
     </w:p>
     <w:p>
@@ -2217,11 +2166,11 @@
     <w:p>
       <w:pPr>
         <w:pStyle w:val="a0"/>
-        <w:rPr>
-          <w:rFonts w:hint="eastAsia"/>
-        </w:rPr>
-      </w:pPr>
-      <w:r>
+      </w:pPr>
+      <w:r>
+        <w:rPr>
+          <w:noProof/>
+        </w:rPr>
         <w:drawing>
           <wp:inline distT="0" distB="0" distL="0" distR="0" wp14:anchorId="39C7FFA9" wp14:editId="76D43A99">
             <wp:extent cx="5486400" cy="1550670"/>
@@ -2430,11 +2379,11 @@
       <w:pPr>
         <w:pStyle w:val="a0"/>
         <w:jc w:val="center"/>
-        <w:rPr>
-          <w:rFonts w:hint="eastAsia"/>
-        </w:rPr>
-      </w:pPr>
-      <w:r>
+      </w:pPr>
+      <w:r>
+        <w:rPr>
+          <w:noProof/>
+        </w:rPr>
         <w:drawing>
           <wp:inline distT="0" distB="0" distL="0" distR="0" wp14:anchorId="3103813C" wp14:editId="71A1B8D8">
             <wp:extent cx="2720340" cy="2329921"/>
@@ -2690,11 +2639,11 @@
       <w:pPr>
         <w:pStyle w:val="a0"/>
         <w:jc w:val="center"/>
-        <w:rPr>
-          <w:rFonts w:hint="eastAsia"/>
-        </w:rPr>
-      </w:pPr>
-      <w:r>
+      </w:pPr>
+      <w:r>
+        <w:rPr>
+          <w:noProof/>
+        </w:rPr>
         <w:drawing>
           <wp:inline distT="0" distB="0" distL="0" distR="0" wp14:anchorId="5F6984DE" wp14:editId="4284ACF4">
             <wp:extent cx="3276600" cy="1082340"/>
@@ -2873,11 +2822,11 @@
       <w:pPr>
         <w:pStyle w:val="a0"/>
         <w:jc w:val="center"/>
-        <w:rPr>
-          <w:rFonts w:hint="eastAsia"/>
-        </w:rPr>
-      </w:pPr>
-      <w:r>
+      </w:pPr>
+      <w:r>
+        <w:rPr>
+          <w:noProof/>
+        </w:rPr>
         <w:drawing>
           <wp:inline distT="0" distB="0" distL="0" distR="0" wp14:anchorId="36C0FD88" wp14:editId="06F18FD0">
             <wp:extent cx="2461260" cy="1254480"/>
@@ -2999,11 +2948,11 @@
       <w:pPr>
         <w:pStyle w:val="a0"/>
         <w:jc w:val="center"/>
-        <w:rPr>
-          <w:rFonts w:hint="eastAsia"/>
-        </w:rPr>
-      </w:pPr>
-      <w:r>
+      </w:pPr>
+      <w:r>
+        <w:rPr>
+          <w:noProof/>
+        </w:rPr>
         <w:drawing>
           <wp:inline distT="0" distB="0" distL="0" distR="0" wp14:anchorId="705D337F" wp14:editId="17D28551">
             <wp:extent cx="2841088" cy="1981200"/>
@@ -3098,14 +3047,12 @@
         </w:rPr>
         <w:t>"</w:t>
       </w:r>
-      <w:proofErr w:type="spellStart"/>
       <w:r>
         <w:rPr>
           <w:rFonts w:hint="eastAsia"/>
         </w:rPr>
         <w:t>api</w:t>
       </w:r>
-      <w:proofErr w:type="spellEnd"/>
       <w:r>
         <w:rPr>
           <w:rFonts w:hint="eastAsia"/>
@@ -3274,11 +3221,11 @@
       <w:pPr>
         <w:pStyle w:val="a0"/>
         <w:jc w:val="center"/>
-        <w:rPr>
-          <w:rFonts w:hint="eastAsia"/>
-        </w:rPr>
-      </w:pPr>
-      <w:r>
+      </w:pPr>
+      <w:r>
+        <w:rPr>
+          <w:noProof/>
+        </w:rPr>
         <w:drawing>
           <wp:inline distT="0" distB="0" distL="0" distR="0" wp14:anchorId="4695B451" wp14:editId="3BB1C237">
             <wp:extent cx="1783080" cy="594360"/>
@@ -3724,11 +3671,11 @@
       <w:pPr>
         <w:pStyle w:val="a0"/>
         <w:jc w:val="center"/>
-        <w:rPr>
-          <w:rFonts w:hint="eastAsia"/>
-        </w:rPr>
-      </w:pPr>
-      <w:r>
+      </w:pPr>
+      <w:r>
+        <w:rPr>
+          <w:noProof/>
+        </w:rPr>
         <w:drawing>
           <wp:inline distT="0" distB="0" distL="0" distR="0" wp14:anchorId="58A064A5" wp14:editId="2A41F3C1">
             <wp:extent cx="4328160" cy="1210783"/>
@@ -4160,21 +4107,7 @@
         <w:rPr>
           <w:rFonts w:hint="eastAsia"/>
         </w:rPr>
-        <w:t>：为什么我的模型</w:t>
-      </w:r>
-      <w:proofErr w:type="gramStart"/>
-      <w:r>
-        <w:rPr>
-          <w:rFonts w:hint="eastAsia"/>
-        </w:rPr>
-        <w:t>不</w:t>
-      </w:r>
-      <w:proofErr w:type="gramEnd"/>
-      <w:r>
-        <w:rPr>
-          <w:rFonts w:hint="eastAsia"/>
-        </w:rPr>
-        <w:t>可用？</w:t>
+        <w:t>：为什么我的模型不可用？</w:t>
       </w:r>
     </w:p>
     <w:p>
@@ -4557,21 +4490,7 @@
         <w:rPr>
           <w:rFonts w:hint="eastAsia"/>
         </w:rPr>
-        <w:t>：您的对话</w:t>
-      </w:r>
-      <w:proofErr w:type="gramStart"/>
-      <w:r>
-        <w:rPr>
-          <w:rFonts w:hint="eastAsia"/>
-        </w:rPr>
-        <w:t>内容仅您本人</w:t>
-      </w:r>
-      <w:proofErr w:type="gramEnd"/>
-      <w:r>
-        <w:rPr>
-          <w:rFonts w:hint="eastAsia"/>
-        </w:rPr>
-        <w:t>可见</w:t>
+        <w:t>：您的对话内容仅您本人可见</w:t>
       </w:r>
     </w:p>
     <w:p>
@@ -4601,21 +4520,7 @@
         <w:rPr>
           <w:rFonts w:hint="eastAsia"/>
         </w:rPr>
-        <w:t>：平台会加密</w:t>
-      </w:r>
-      <w:proofErr w:type="gramStart"/>
-      <w:r>
-        <w:rPr>
-          <w:rFonts w:hint="eastAsia"/>
-        </w:rPr>
-        <w:t>存储您</w:t>
-      </w:r>
-      <w:proofErr w:type="gramEnd"/>
-      <w:r>
-        <w:rPr>
-          <w:rFonts w:hint="eastAsia"/>
-        </w:rPr>
-        <w:t>的</w:t>
+        <w:t>：平台会加密存储您的</w:t>
       </w:r>
       <w:r>
         <w:rPr>
@@ -5315,11 +5220,9 @@
             <w:pPr>
               <w:pStyle w:val="Compact"/>
             </w:pPr>
-            <w:proofErr w:type="spellStart"/>
             <w:r>
               <w:t>Ctrl+N</w:t>
             </w:r>
-            <w:proofErr w:type="spellEnd"/>
           </w:p>
         </w:tc>
         <w:tc>
@@ -5348,11 +5251,9 @@
             <w:pPr>
               <w:pStyle w:val="Compact"/>
             </w:pPr>
-            <w:proofErr w:type="spellStart"/>
             <w:r>
               <w:t>Ctrl+F</w:t>
             </w:r>
-            <w:proofErr w:type="spellEnd"/>
           </w:p>
         </w:tc>
         <w:tc>
@@ -5670,14 +5571,12 @@
             <w:pPr>
               <w:pStyle w:val="Compact"/>
             </w:pPr>
-            <w:proofErr w:type="gramStart"/>
             <w:r>
               <w:rPr>
                 <w:rFonts w:hint="eastAsia"/>
               </w:rPr>
               <w:t>通义千问</w:t>
             </w:r>
-            <w:proofErr w:type="gramEnd"/>
           </w:p>
         </w:tc>
         <w:tc>
@@ -6467,21 +6366,7 @@
         <w:rPr>
           <w:rFonts w:hint="eastAsia"/>
         </w:rPr>
-        <w:t>提供在线版本和</w:t>
-      </w:r>
-      <w:proofErr w:type="gramStart"/>
-      <w:r>
-        <w:rPr>
-          <w:rFonts w:hint="eastAsia"/>
-        </w:rPr>
-        <w:t>可</w:t>
-      </w:r>
-      <w:proofErr w:type="gramEnd"/>
-      <w:r>
-        <w:rPr>
-          <w:rFonts w:hint="eastAsia"/>
-        </w:rPr>
-        <w:t>下载</w:t>
+        <w:t>提供在线版本和可下载</w:t>
       </w:r>
       <w:r>
         <w:rPr>
@@ -6956,6 +6841,12 @@
           <w:rFonts w:hint="eastAsia"/>
         </w:rPr>
         <w:t>月，增加文件上传和团队协作功能介绍</w:t>
+      </w:r>
+      <w:r>
+        <w:rPr>
+          <w:rFonts w:hint="eastAsia"/>
+        </w:rPr>
+        <w:t>与图片</w:t>
       </w:r>
     </w:p>
     <w:p>
